--- a/Using Libero for Microchip Discovery Kit.docx
+++ b/Using Libero for Microchip Discovery Kit.docx
@@ -1,6 +1,6 @@
 
 <file path=word/document.xml><?xml version="1.0" encoding="utf-8"?>
-<w:document xmlns:mc="http://schemas.openxmlformats.org/markup-compatibility/2006" xmlns:o="urn:schemas-microsoft-com:office:office" xmlns:r="http://schemas.openxmlformats.org/officeDocument/2006/relationships" xmlns:m="http://schemas.openxmlformats.org/officeDocument/2006/math" xmlns:v="urn:schemas-microsoft-com:vml" xmlns:wp="http://schemas.openxmlformats.org/drawingml/2006/wordprocessingDrawing" xmlns:w10="urn:schemas-microsoft-com:office:word" xmlns:w="http://schemas.openxmlformats.org/wordprocessingml/2006/main" xmlns:wne="http://schemas.microsoft.com/office/word/2006/wordml" xmlns:sl="http://schemas.openxmlformats.org/schemaLibrary/2006/main" xmlns:a="http://schemas.openxmlformats.org/drawingml/2006/main" xmlns:pic="http://schemas.openxmlformats.org/drawingml/2006/picture" xmlns:c="http://schemas.openxmlformats.org/drawingml/2006/chart" xmlns:lc="http://schemas.openxmlformats.org/drawingml/2006/lockedCanvas" xmlns:dgm="http://schemas.openxmlformats.org/drawingml/2006/diagram" xmlns:wps="http://schemas.microsoft.com/office/word/2010/wordprocessingShape" xmlns:wpg="http://schemas.microsoft.com/office/word/2010/wordprocessingGroup" xmlns:w14="http://schemas.microsoft.com/office/word/2010/wordml" xmlns:w15="http://schemas.microsoft.com/office/word/2012/wordml" xmlns:w16="http://schemas.microsoft.com/office/word/2018/wordml" xmlns:w16cex="http://schemas.microsoft.com/office/word/2018/wordml/cex" xmlns:w16cid="http://schemas.microsoft.com/office/word/2016/wordml/cid" xmlns="http://schemas.microsoft.com/office/tasks/2019/documenttasks" xmlns:cr="http://schemas.microsoft.com/office/comments/2020/reactions">
+<w:document xmlns:wpc="http://schemas.microsoft.com/office/word/2010/wordprocessingCanvas" xmlns:cx="http://schemas.microsoft.com/office/drawing/2014/chartex" xmlns:cx1="http://schemas.microsoft.com/office/drawing/2015/9/8/chartex" xmlns:cx2="http://schemas.microsoft.com/office/drawing/2015/10/21/chartex" xmlns:cx3="http://schemas.microsoft.com/office/drawing/2016/5/9/chartex" xmlns:cx4="http://schemas.microsoft.com/office/drawing/2016/5/10/chartex" xmlns:cx5="http://schemas.microsoft.com/office/drawing/2016/5/11/chartex" xmlns:cx6="http://schemas.microsoft.com/office/drawing/2016/5/12/chartex" xmlns:cx7="http://schemas.microsoft.com/office/drawing/2016/5/13/chartex" xmlns:cx8="http://schemas.microsoft.com/office/drawing/2016/5/14/chartex" xmlns:mc="http://schemas.openxmlformats.org/markup-compatibility/2006" xmlns:aink="http://schemas.microsoft.com/office/drawing/2016/ink" xmlns:am3d="http://schemas.microsoft.com/office/drawing/2017/model3d" xmlns:o="urn:schemas-microsoft-com:office:office" xmlns:oel="http://schemas.microsoft.com/office/2019/extlst" xmlns:r="http://schemas.openxmlformats.org/officeDocument/2006/relationships" xmlns:m="http://schemas.openxmlformats.org/officeDocument/2006/math" xmlns:v="urn:schemas-microsoft-com:vml" xmlns:wp14="http://schemas.microsoft.com/office/word/2010/wordprocessingDrawing" xmlns:wp="http://schemas.openxmlformats.org/drawingml/2006/wordprocessingDrawing" xmlns:w10="urn:schemas-microsoft-com:office:word" xmlns:w="http://schemas.openxmlformats.org/wordprocessingml/2006/main" xmlns:w14="http://schemas.microsoft.com/office/word/2010/wordml" xmlns:w15="http://schemas.microsoft.com/office/word/2012/wordml" xmlns:w16cex="http://schemas.microsoft.com/office/word/2018/wordml/cex" xmlns:w16cid="http://schemas.microsoft.com/office/word/2016/wordml/cid" xmlns:w16="http://schemas.microsoft.com/office/word/2018/wordml" xmlns:w16du="http://schemas.microsoft.com/office/word/2023/wordml/word16du" xmlns:w16sdtdh="http://schemas.microsoft.com/office/word/2020/wordml/sdtdatahash" xmlns:w16sdtfl="http://schemas.microsoft.com/office/word/2024/wordml/sdtformatlock" xmlns:w16se="http://schemas.microsoft.com/office/word/2015/wordml/symex" xmlns:wpg="http://schemas.microsoft.com/office/word/2010/wordprocessingGroup" xmlns:wpi="http://schemas.microsoft.com/office/word/2010/wordprocessingInk" xmlns:wne="http://schemas.microsoft.com/office/word/2006/wordml" xmlns:wps="http://schemas.microsoft.com/office/word/2010/wordprocessingShape" mc:Ignorable="w14 w15 w16se w16cid w16 w16cex w16sdtdh w16sdtfl w16du wp14">
   <w:background w:color="FFFFFF"/>
   <w:body>
     <w:p>
@@ -8,77 +8,51 @@
         <w:pStyle w:val="Title"/>
         <w:keepNext w:val="0"/>
         <w:keepLines w:val="0"/>
-        <w:pageBreakBefore w:val="0"/>
         <w:widowControl w:val="0"/>
         <w:pBdr>
-          <w:top w:space="0" w:sz="0" w:val="nil"/>
-          <w:left w:space="0" w:sz="0" w:val="nil"/>
-          <w:bottom w:space="0" w:sz="0" w:val="nil"/>
-          <w:right w:space="0" w:sz="0" w:val="nil"/>
-          <w:between w:space="0" w:sz="0" w:val="nil"/>
+          <w:top w:val="nil"/>
+          <w:left w:val="nil"/>
+          <w:bottom w:val="nil"/>
+          <w:right w:val="nil"/>
+          <w:between w:val="nil"/>
         </w:pBdr>
-        <w:shd w:fill="auto" w:val="clear"/>
-        <w:spacing w:after="0" w:before="0" w:line="276" w:lineRule="auto"/>
-        <w:ind w:left="0" w:right="0" w:firstLine="0"/>
-        <w:jc w:val="left"/>
-        <w:rPr>
-          <w:rFonts w:ascii="Arial" w:cs="Arial" w:eastAsia="Arial" w:hAnsi="Arial"/>
-          <w:b w:val="0"/>
-          <w:i w:val="0"/>
-          <w:smallCaps w:val="0"/>
-          <w:strike w:val="0"/>
+        <w:spacing w:after="0" w:line="276" w:lineRule="auto"/>
+        <w:rPr>
+          <w:rFonts w:ascii="Arial" w:eastAsia="Arial" w:hAnsi="Arial" w:cs="Arial"/>
           <w:color w:val="000000"/>
           <w:sz w:val="22"/>
           <w:szCs w:val="22"/>
-          <w:u w:val="none"/>
-          <w:shd w:fill="auto" w:val="clear"/>
-          <w:vertAlign w:val="baseline"/>
         </w:rPr>
         <w:sectPr>
-          <w:pgSz w:h="15840" w:w="12240" w:orient="portrait"/>
-          <w:pgMar w:bottom="1440" w:top="1440" w:left="1440" w:right="1440" w:header="720" w:footer="720"/>
+          <w:pgSz w:w="12240" w:h="15840"/>
+          <w:pgMar w:top="1440" w:right="1440" w:bottom="1440" w:left="1440" w:header="720" w:footer="720" w:gutter="0"/>
           <w:pgNumType w:start="1"/>
+          <w:cols w:space="720"/>
         </w:sectPr>
       </w:pPr>
-      <w:bookmarkStart w:colFirst="0" w:colLast="0" w:name="_ipfvv79yja8a" w:id="0"/>
+      <w:bookmarkStart w:id="0" w:name="_ipfvv79yja8a" w:colFirst="0" w:colLast="0"/>
       <w:bookmarkEnd w:id="0"/>
       <w:r>
         <w:rPr>
-          <w:rFonts w:ascii="Times New Roman" w:cs="Times New Roman" w:eastAsia="Times New Roman" w:hAnsi="Times New Roman"/>
-          <w:b w:val="0"/>
-          <w:i w:val="0"/>
-          <w:smallCaps w:val="0"/>
-          <w:strike w:val="0"/>
           <w:color w:val="000000"/>
-          <w:sz w:val="52"/>
-          <w:szCs w:val="52"/>
-          <w:u w:val="none"/>
-          <w:shd w:fill="auto" w:val="clear"/>
-          <w:vertAlign w:val="baseline"/>
-          <w:rtl w:val="0"/>
-        </w:rPr>
-        <w:t xml:space="preserve">Tab 2</w:t>
-      </w:r>
-      <w:r>
-        <w:rPr>
-          <w:rtl w:val="0"/>
-        </w:rPr>
-      </w:r>
-    </w:p>
-    <w:p>
-      <w:pPr>
-        <w:rPr>
-          <w:rFonts w:ascii="Arial" w:cs="Arial" w:eastAsia="Arial" w:hAnsi="Arial"/>
-          <w:b w:val="1"/>
-        </w:rPr>
-      </w:pPr>
-      <w:r>
-        <w:rPr>
-          <w:rFonts w:ascii="Arial" w:cs="Arial" w:eastAsia="Arial" w:hAnsi="Arial"/>
-          <w:b w:val="1"/>
-          <w:rtl w:val="0"/>
-        </w:rPr>
-        <w:t xml:space="preserve">Creating a project</w:t>
+        </w:rPr>
+        <w:t>Tab 2</w:t>
+      </w:r>
+    </w:p>
+    <w:p>
+      <w:pPr>
+        <w:rPr>
+          <w:rFonts w:ascii="Arial" w:eastAsia="Arial" w:hAnsi="Arial" w:cs="Arial"/>
+          <w:b/>
+        </w:rPr>
+      </w:pPr>
+      <w:r>
+        <w:rPr>
+          <w:rFonts w:ascii="Arial" w:eastAsia="Arial" w:hAnsi="Arial" w:cs="Arial"/>
+          <w:b/>
+        </w:rPr>
+        <w:lastRenderedPageBreak/>
+        <w:t>Creating a project</w:t>
       </w:r>
     </w:p>
     <w:p>
@@ -87,17 +61,63 @@
           <w:ilvl w:val="0"/>
           <w:numId w:val="1"/>
         </w:numPr>
-        <w:ind w:left="720" w:hanging="360"/>
-        <w:rPr>
-          <w:rFonts w:ascii="Arial" w:cs="Arial" w:eastAsia="Arial" w:hAnsi="Arial"/>
-        </w:rPr>
-      </w:pPr>
-      <w:r>
-        <w:rPr>
-          <w:rFonts w:ascii="Arial" w:cs="Arial" w:eastAsia="Arial" w:hAnsi="Arial"/>
-          <w:rtl w:val="0"/>
-        </w:rPr>
-        <w:t xml:space="preserve">Go to “Project &gt; Create New Project” and choose a name and file location</w:t>
+        <w:rPr>
+          <w:rFonts w:ascii="Arial" w:eastAsia="Arial" w:hAnsi="Arial" w:cs="Arial"/>
+        </w:rPr>
+      </w:pPr>
+      <w:r>
+        <w:rPr>
+          <w:rFonts w:ascii="Arial" w:eastAsia="Arial" w:hAnsi="Arial" w:cs="Arial"/>
+        </w:rPr>
+        <w:t>Go to “Project &gt; New Project” and choose a name and file location</w:t>
+      </w:r>
+    </w:p>
+    <w:p>
+      <w:pPr>
+        <w:ind w:left="720"/>
+        <w:rPr>
+          <w:rFonts w:ascii="Arial" w:eastAsia="Arial" w:hAnsi="Arial" w:cs="Arial"/>
+        </w:rPr>
+      </w:pPr>
+      <w:r>
+        <w:rPr>
+          <w:rFonts w:ascii="Arial" w:eastAsia="Arial" w:hAnsi="Arial" w:cs="Arial"/>
+        </w:rPr>
+        <w:drawing>
+          <wp:inline distT="0" distB="0" distL="0" distR="0" wp14:anchorId="27CC99CB" wp14:editId="2D312D43">
+            <wp:extent cx="4662801" cy="3421380"/>
+            <wp:effectExtent l="0" t="0" r="5080" b="7620"/>
+            <wp:docPr id="1096158199" name="Picture 1" descr="A screenshot of a computer&#10;&#10;Description automatically generated"/>
+            <wp:cNvGraphicFramePr>
+              <a:graphicFrameLocks xmlns:a="http://schemas.openxmlformats.org/drawingml/2006/main" noChangeAspect="1"/>
+            </wp:cNvGraphicFramePr>
+            <a:graphic xmlns:a="http://schemas.openxmlformats.org/drawingml/2006/main">
+              <a:graphicData uri="http://schemas.openxmlformats.org/drawingml/2006/picture">
+                <pic:pic xmlns:pic="http://schemas.openxmlformats.org/drawingml/2006/picture">
+                  <pic:nvPicPr>
+                    <pic:cNvPr id="1096158199" name="Picture 1" descr="A screenshot of a computer&#10;&#10;Description automatically generated"/>
+                    <pic:cNvPicPr/>
+                  </pic:nvPicPr>
+                  <pic:blipFill>
+                    <a:blip r:embed="rId5"/>
+                    <a:stretch>
+                      <a:fillRect/>
+                    </a:stretch>
+                  </pic:blipFill>
+                  <pic:spPr>
+                    <a:xfrm>
+                      <a:off x="0" y="0"/>
+                      <a:ext cx="4686951" cy="3439101"/>
+                    </a:xfrm>
+                    <a:prstGeom prst="rect">
+                      <a:avLst/>
+                    </a:prstGeom>
+                  </pic:spPr>
+                </pic:pic>
+              </a:graphicData>
+            </a:graphic>
+          </wp:inline>
+        </w:drawing>
       </w:r>
     </w:p>
     <w:p>
@@ -106,43 +126,45 @@
           <w:ilvl w:val="0"/>
           <w:numId w:val="1"/>
         </w:numPr>
-        <w:ind w:left="720" w:hanging="360"/>
-        <w:rPr>
-          <w:rFonts w:ascii="Arial" w:cs="Arial" w:eastAsia="Arial" w:hAnsi="Arial"/>
-        </w:rPr>
-      </w:pPr>
-      <w:r>
-        <w:rPr>
-          <w:rtl w:val="0"/>
-        </w:rPr>
-      </w:r>
-    </w:p>
-    <w:p>
-      <w:pPr>
-        <w:ind w:left="720" w:firstLine="0"/>
-        <w:rPr>
-          <w:rFonts w:ascii="Arial" w:cs="Arial" w:eastAsia="Arial" w:hAnsi="Arial"/>
-        </w:rPr>
-      </w:pPr>
-      <w:r>
-        <w:rPr>
-          <w:rFonts w:ascii="Arial" w:cs="Arial" w:eastAsia="Arial" w:hAnsi="Arial"/>
+        <w:rPr>
+          <w:rFonts w:ascii="Arial" w:eastAsia="Arial" w:hAnsi="Arial" w:cs="Arial"/>
+        </w:rPr>
+      </w:pPr>
+      <w:r>
+        <w:rPr>
+          <w:rFonts w:ascii="Arial" w:eastAsia="Arial" w:hAnsi="Arial" w:cs="Arial"/>
+        </w:rPr>
+        <w:t>Select the device as shown below</w:t>
+      </w:r>
+    </w:p>
+    <w:p>
+      <w:pPr>
+        <w:ind w:left="720"/>
+        <w:rPr>
+          <w:rFonts w:ascii="Arial" w:eastAsia="Arial" w:hAnsi="Arial" w:cs="Arial"/>
+        </w:rPr>
+      </w:pPr>
+      <w:r>
+        <w:rPr>
+          <w:rFonts w:ascii="Arial" w:eastAsia="Arial" w:hAnsi="Arial" w:cs="Arial"/>
+          <w:noProof/>
         </w:rPr>
         <w:drawing>
-          <wp:inline distB="114300" distT="114300" distL="114300" distR="114300">
+          <wp:inline distT="114300" distB="114300" distL="114300" distR="114300" wp14:anchorId="6C0058C6" wp14:editId="645A8483">
             <wp:extent cx="5943600" cy="3200400"/>
-            <wp:effectExtent b="0" l="0" r="0" t="0"/>
+            <wp:effectExtent l="0" t="0" r="0" b="0"/>
             <wp:docPr id="1" name="image2.png"/>
-            <a:graphic>
+            <wp:cNvGraphicFramePr/>
+            <a:graphic xmlns:a="http://schemas.openxmlformats.org/drawingml/2006/main">
               <a:graphicData uri="http://schemas.openxmlformats.org/drawingml/2006/picture">
-                <pic:pic>
+                <pic:pic xmlns:pic="http://schemas.openxmlformats.org/drawingml/2006/picture">
                   <pic:nvPicPr>
                     <pic:cNvPr id="0" name="image2.png"/>
                     <pic:cNvPicPr preferRelativeResize="0"/>
                   </pic:nvPicPr>
                   <pic:blipFill>
                     <a:blip r:embed="rId6"/>
-                    <a:srcRect b="0" l="0" r="0" t="0"/>
+                    <a:srcRect/>
                     <a:stretch>
                       <a:fillRect/>
                     </a:stretch>
@@ -152,7 +174,9 @@
                       <a:off x="0" y="0"/>
                       <a:ext cx="5943600" cy="3200400"/>
                     </a:xfrm>
-                    <a:prstGeom prst="rect"/>
+                    <a:prstGeom prst="rect">
+                      <a:avLst/>
+                    </a:prstGeom>
                     <a:ln/>
                   </pic:spPr>
                 </pic:pic>
@@ -161,26 +185,14 @@
           </wp:inline>
         </w:drawing>
       </w:r>
-      <w:r>
-        <w:rPr>
-          <w:rtl w:val="0"/>
-        </w:rPr>
-      </w:r>
-    </w:p>
-    <w:p>
-      <w:pPr>
-        <w:ind w:left="720" w:firstLine="0"/>
-        <w:rPr>
-          <w:rFonts w:ascii="Arial" w:cs="Arial" w:eastAsia="Arial" w:hAnsi="Arial"/>
-        </w:rPr>
-      </w:pPr>
-      <w:r>
-        <w:rPr>
-          <w:rFonts w:ascii="Arial" w:cs="Arial" w:eastAsia="Arial" w:hAnsi="Arial"/>
-          <w:rtl w:val="0"/>
-        </w:rPr>
-        <w:t xml:space="preserve">Select the device as shown above</w:t>
-      </w:r>
+    </w:p>
+    <w:p>
+      <w:pPr>
+        <w:ind w:left="720"/>
+        <w:rPr>
+          <w:rFonts w:ascii="Arial" w:eastAsia="Arial" w:hAnsi="Arial" w:cs="Arial"/>
+        </w:rPr>
+      </w:pPr>
     </w:p>
     <w:p>
       <w:pPr>
@@ -188,17 +200,16 @@
           <w:ilvl w:val="0"/>
           <w:numId w:val="1"/>
         </w:numPr>
-        <w:ind w:left="720" w:hanging="360"/>
-        <w:rPr>
-          <w:rFonts w:ascii="Arial" w:cs="Arial" w:eastAsia="Arial" w:hAnsi="Arial"/>
-        </w:rPr>
-      </w:pPr>
-      <w:r>
-        <w:rPr>
-          <w:rFonts w:ascii="Arial" w:cs="Arial" w:eastAsia="Arial" w:hAnsi="Arial"/>
-          <w:rtl w:val="0"/>
-        </w:rPr>
-        <w:t xml:space="preserve">At “Device Settings” page, use the defaults and click “Next”</w:t>
+        <w:rPr>
+          <w:rFonts w:ascii="Arial" w:eastAsia="Arial" w:hAnsi="Arial" w:cs="Arial"/>
+        </w:rPr>
+      </w:pPr>
+      <w:r>
+        <w:rPr>
+          <w:rFonts w:ascii="Arial" w:eastAsia="Arial" w:hAnsi="Arial" w:cs="Arial"/>
+        </w:rPr>
+        <w:lastRenderedPageBreak/>
+        <w:t>At “Device Settings” page, use the defaults and click “Next”</w:t>
       </w:r>
     </w:p>
     <w:p>
@@ -207,15 +218,13 @@
           <w:ilvl w:val="0"/>
           <w:numId w:val="1"/>
         </w:numPr>
-        <w:ind w:left="720" w:hanging="360"/>
-        <w:rPr>
-          <w:rFonts w:ascii="Arial" w:cs="Arial" w:eastAsia="Arial" w:hAnsi="Arial"/>
-        </w:rPr>
-      </w:pPr>
-      <w:r>
-        <w:rPr>
-          <w:rFonts w:ascii="Arial" w:cs="Arial" w:eastAsia="Arial" w:hAnsi="Arial"/>
-          <w:rtl w:val="0"/>
+        <w:rPr>
+          <w:rFonts w:ascii="Arial" w:eastAsia="Arial" w:hAnsi="Arial" w:cs="Arial"/>
+        </w:rPr>
+      </w:pPr>
+      <w:r>
+        <w:rPr>
+          <w:rFonts w:ascii="Arial" w:eastAsia="Arial" w:hAnsi="Arial" w:cs="Arial"/>
         </w:rPr>
         <w:t xml:space="preserve">“Add HDL Sources” will allow you to start the project with existing HDL source files, but HDL source files can also be added later. </w:t>
       </w:r>
@@ -226,33 +235,30 @@
           <w:ilvl w:val="0"/>
           <w:numId w:val="1"/>
         </w:numPr>
-        <w:ind w:left="720" w:hanging="360"/>
-        <w:rPr>
-          <w:rFonts w:ascii="Arial" w:cs="Arial" w:eastAsia="Arial" w:hAnsi="Arial"/>
-        </w:rPr>
-      </w:pPr>
-      <w:r>
-        <w:rPr>
-          <w:rFonts w:ascii="Arial" w:cs="Arial" w:eastAsia="Arial" w:hAnsi="Arial"/>
-          <w:rtl w:val="0"/>
-        </w:rPr>
-        <w:t xml:space="preserve">We will not use “Add Constraints” during project creation.</w:t>
-      </w:r>
-    </w:p>
-    <w:p>
-      <w:pPr>
-        <w:rPr>
-          <w:rFonts w:ascii="Arial" w:cs="Arial" w:eastAsia="Arial" w:hAnsi="Arial"/>
-          <w:b w:val="1"/>
-        </w:rPr>
-      </w:pPr>
-      <w:r>
-        <w:rPr>
-          <w:rFonts w:ascii="Arial" w:cs="Arial" w:eastAsia="Arial" w:hAnsi="Arial"/>
-          <w:b w:val="1"/>
-          <w:rtl w:val="0"/>
-        </w:rPr>
-        <w:t xml:space="preserve">Making a SmartDesign</w:t>
+        <w:rPr>
+          <w:rFonts w:ascii="Arial" w:eastAsia="Arial" w:hAnsi="Arial" w:cs="Arial"/>
+        </w:rPr>
+      </w:pPr>
+      <w:r>
+        <w:rPr>
+          <w:rFonts w:ascii="Arial" w:eastAsia="Arial" w:hAnsi="Arial" w:cs="Arial"/>
+        </w:rPr>
+        <w:t>We will not use “Add Constraints” during project creation.</w:t>
+      </w:r>
+    </w:p>
+    <w:p>
+      <w:pPr>
+        <w:rPr>
+          <w:rFonts w:ascii="Arial" w:eastAsia="Arial" w:hAnsi="Arial" w:cs="Arial"/>
+          <w:b/>
+        </w:rPr>
+      </w:pPr>
+      <w:r>
+        <w:rPr>
+          <w:rFonts w:ascii="Arial" w:eastAsia="Arial" w:hAnsi="Arial" w:cs="Arial"/>
+          <w:b/>
+        </w:rPr>
+        <w:t>Making a SmartDesign</w:t>
       </w:r>
     </w:p>
     <w:p>
@@ -261,17 +267,63 @@
           <w:ilvl w:val="0"/>
           <w:numId w:val="1"/>
         </w:numPr>
-        <w:ind w:left="720" w:hanging="360"/>
-        <w:rPr>
-          <w:rFonts w:ascii="Arial" w:cs="Arial" w:eastAsia="Arial" w:hAnsi="Arial"/>
-        </w:rPr>
-      </w:pPr>
-      <w:r>
-        <w:rPr>
-          <w:rFonts w:ascii="Arial" w:cs="Arial" w:eastAsia="Arial" w:hAnsi="Arial"/>
-          <w:rtl w:val="0"/>
-        </w:rPr>
-        <w:t xml:space="preserve">Select “File &gt; New &gt; SmartDesign”</w:t>
+        <w:rPr>
+          <w:rFonts w:ascii="Arial" w:eastAsia="Arial" w:hAnsi="Arial" w:cs="Arial"/>
+        </w:rPr>
+      </w:pPr>
+      <w:r>
+        <w:rPr>
+          <w:rFonts w:ascii="Arial" w:eastAsia="Arial" w:hAnsi="Arial" w:cs="Arial"/>
+        </w:rPr>
+        <w:t>Select “File &gt; New &gt; SmartDesign”</w:t>
+      </w:r>
+    </w:p>
+    <w:p>
+      <w:pPr>
+        <w:ind w:left="720"/>
+        <w:rPr>
+          <w:rFonts w:ascii="Arial" w:eastAsia="Arial" w:hAnsi="Arial" w:cs="Arial"/>
+        </w:rPr>
+      </w:pPr>
+      <w:r>
+        <w:rPr>
+          <w:rFonts w:ascii="Arial" w:eastAsia="Arial" w:hAnsi="Arial" w:cs="Arial"/>
+        </w:rPr>
+        <w:drawing>
+          <wp:inline distT="0" distB="0" distL="0" distR="0" wp14:anchorId="6269CADF" wp14:editId="0EF16F2E">
+            <wp:extent cx="3261378" cy="2560320"/>
+            <wp:effectExtent l="0" t="0" r="0" b="0"/>
+            <wp:docPr id="1328999810" name="Picture 1" descr="A screenshot of a computer&#10;&#10;Description automatically generated"/>
+            <wp:cNvGraphicFramePr>
+              <a:graphicFrameLocks xmlns:a="http://schemas.openxmlformats.org/drawingml/2006/main" noChangeAspect="1"/>
+            </wp:cNvGraphicFramePr>
+            <a:graphic xmlns:a="http://schemas.openxmlformats.org/drawingml/2006/main">
+              <a:graphicData uri="http://schemas.openxmlformats.org/drawingml/2006/picture">
+                <pic:pic xmlns:pic="http://schemas.openxmlformats.org/drawingml/2006/picture">
+                  <pic:nvPicPr>
+                    <pic:cNvPr id="1328999810" name="Picture 1" descr="A screenshot of a computer&#10;&#10;Description automatically generated"/>
+                    <pic:cNvPicPr/>
+                  </pic:nvPicPr>
+                  <pic:blipFill>
+                    <a:blip r:embed="rId7"/>
+                    <a:stretch>
+                      <a:fillRect/>
+                    </a:stretch>
+                  </pic:blipFill>
+                  <pic:spPr>
+                    <a:xfrm>
+                      <a:off x="0" y="0"/>
+                      <a:ext cx="3278255" cy="2573569"/>
+                    </a:xfrm>
+                    <a:prstGeom prst="rect">
+                      <a:avLst/>
+                    </a:prstGeom>
+                  </pic:spPr>
+                </pic:pic>
+              </a:graphicData>
+            </a:graphic>
+          </wp:inline>
+        </w:drawing>
       </w:r>
     </w:p>
     <w:p>
@@ -280,17 +332,15 @@
           <w:ilvl w:val="0"/>
           <w:numId w:val="1"/>
         </w:numPr>
-        <w:ind w:left="720" w:hanging="360"/>
-        <w:rPr>
-          <w:rFonts w:ascii="Arial" w:cs="Arial" w:eastAsia="Arial" w:hAnsi="Arial"/>
-        </w:rPr>
-      </w:pPr>
-      <w:r>
-        <w:rPr>
-          <w:rFonts w:ascii="Arial" w:cs="Arial" w:eastAsia="Arial" w:hAnsi="Arial"/>
-          <w:rtl w:val="0"/>
-        </w:rPr>
-        <w:t xml:space="preserve">Name your SmartDesign.</w:t>
+        <w:rPr>
+          <w:rFonts w:ascii="Arial" w:eastAsia="Arial" w:hAnsi="Arial" w:cs="Arial"/>
+        </w:rPr>
+      </w:pPr>
+      <w:r>
+        <w:rPr>
+          <w:rFonts w:ascii="Arial" w:eastAsia="Arial" w:hAnsi="Arial" w:cs="Arial"/>
+        </w:rPr>
+        <w:t>Name your SmartDesign.</w:t>
       </w:r>
     </w:p>
     <w:p>
@@ -299,33 +349,79 @@
           <w:ilvl w:val="0"/>
           <w:numId w:val="1"/>
         </w:numPr>
-        <w:ind w:left="720" w:hanging="360"/>
-        <w:rPr>
-          <w:rFonts w:ascii="Arial" w:cs="Arial" w:eastAsia="Arial" w:hAnsi="Arial"/>
-        </w:rPr>
-      </w:pPr>
-      <w:r>
-        <w:rPr>
-          <w:rFonts w:ascii="Arial" w:cs="Arial" w:eastAsia="Arial" w:hAnsi="Arial"/>
-          <w:rtl w:val="0"/>
-        </w:rPr>
-        <w:t xml:space="preserve">Right-click your SmartDesign and click “Set as Root”</w:t>
-      </w:r>
-    </w:p>
-    <w:p>
-      <w:pPr>
-        <w:rPr>
-          <w:rFonts w:ascii="Arial" w:cs="Arial" w:eastAsia="Arial" w:hAnsi="Arial"/>
-          <w:b w:val="1"/>
-        </w:rPr>
-      </w:pPr>
-      <w:r>
-        <w:rPr>
-          <w:rFonts w:ascii="Arial" w:cs="Arial" w:eastAsia="Arial" w:hAnsi="Arial"/>
-          <w:b w:val="1"/>
-          <w:rtl w:val="0"/>
-        </w:rPr>
-        <w:t xml:space="preserve">Adding source files to the SmartDesign</w:t>
+        <w:rPr>
+          <w:rFonts w:ascii="Arial" w:eastAsia="Arial" w:hAnsi="Arial" w:cs="Arial"/>
+        </w:rPr>
+      </w:pPr>
+      <w:r>
+        <w:rPr>
+          <w:rFonts w:ascii="Arial" w:eastAsia="Arial" w:hAnsi="Arial" w:cs="Arial"/>
+        </w:rPr>
+        <w:t>Right-click your SmartDesign and click “Set as Root”</w:t>
+      </w:r>
+    </w:p>
+    <w:p>
+      <w:pPr>
+        <w:ind w:left="720"/>
+        <w:rPr>
+          <w:rFonts w:ascii="Arial" w:eastAsia="Arial" w:hAnsi="Arial" w:cs="Arial"/>
+        </w:rPr>
+      </w:pPr>
+      <w:r>
+        <w:rPr>
+          <w:rFonts w:ascii="Arial" w:eastAsia="Arial" w:hAnsi="Arial" w:cs="Arial"/>
+        </w:rPr>
+        <w:drawing>
+          <wp:inline distT="0" distB="0" distL="0" distR="0" wp14:anchorId="02D4DF44" wp14:editId="2539CA6A">
+            <wp:extent cx="3279002" cy="2545080"/>
+            <wp:effectExtent l="0" t="0" r="0" b="7620"/>
+            <wp:docPr id="1591270748" name="Picture 1" descr="A screenshot of a computer&#10;&#10;Description automatically generated"/>
+            <wp:cNvGraphicFramePr>
+              <a:graphicFrameLocks xmlns:a="http://schemas.openxmlformats.org/drawingml/2006/main" noChangeAspect="1"/>
+            </wp:cNvGraphicFramePr>
+            <a:graphic xmlns:a="http://schemas.openxmlformats.org/drawingml/2006/main">
+              <a:graphicData uri="http://schemas.openxmlformats.org/drawingml/2006/picture">
+                <pic:pic xmlns:pic="http://schemas.openxmlformats.org/drawingml/2006/picture">
+                  <pic:nvPicPr>
+                    <pic:cNvPr id="1591270748" name="Picture 1" descr="A screenshot of a computer&#10;&#10;Description automatically generated"/>
+                    <pic:cNvPicPr/>
+                  </pic:nvPicPr>
+                  <pic:blipFill>
+                    <a:blip r:embed="rId8"/>
+                    <a:stretch>
+                      <a:fillRect/>
+                    </a:stretch>
+                  </pic:blipFill>
+                  <pic:spPr>
+                    <a:xfrm>
+                      <a:off x="0" y="0"/>
+                      <a:ext cx="3281146" cy="2546744"/>
+                    </a:xfrm>
+                    <a:prstGeom prst="rect">
+                      <a:avLst/>
+                    </a:prstGeom>
+                  </pic:spPr>
+                </pic:pic>
+              </a:graphicData>
+            </a:graphic>
+          </wp:inline>
+        </w:drawing>
+      </w:r>
+    </w:p>
+    <w:p>
+      <w:pPr>
+        <w:rPr>
+          <w:rFonts w:ascii="Arial" w:eastAsia="Arial" w:hAnsi="Arial" w:cs="Arial"/>
+          <w:b/>
+        </w:rPr>
+      </w:pPr>
+      <w:r>
+        <w:rPr>
+          <w:rFonts w:ascii="Arial" w:eastAsia="Arial" w:hAnsi="Arial" w:cs="Arial"/>
+          <w:b/>
+        </w:rPr>
+        <w:lastRenderedPageBreak/>
+        <w:t>Adding source files to the SmartDesign</w:t>
       </w:r>
     </w:p>
     <w:p>
@@ -334,17 +430,117 @@
           <w:ilvl w:val="0"/>
           <w:numId w:val="1"/>
         </w:numPr>
-        <w:ind w:left="720" w:hanging="360"/>
-        <w:rPr>
-          <w:rFonts w:ascii="Arial" w:cs="Arial" w:eastAsia="Arial" w:hAnsi="Arial"/>
-        </w:rPr>
-      </w:pPr>
-      <w:r>
-        <w:rPr>
-          <w:rFonts w:ascii="Arial" w:cs="Arial" w:eastAsia="Arial" w:hAnsi="Arial"/>
-          <w:rtl w:val="0"/>
-        </w:rPr>
-        <w:t xml:space="preserve">Open the folder “project_name &gt; hdl” in Visual Studio Code</w:t>
+        <w:rPr>
+          <w:rFonts w:ascii="Arial" w:eastAsia="Arial" w:hAnsi="Arial" w:cs="Arial"/>
+        </w:rPr>
+      </w:pPr>
+      <w:r>
+        <w:rPr>
+          <w:rFonts w:ascii="Arial" w:eastAsia="Arial" w:hAnsi="Arial" w:cs="Arial"/>
+        </w:rPr>
+        <w:t>Open the folder “project_name &gt; hdl” in Visual Studio Code</w:t>
+      </w:r>
+      <w:r>
+        <w:rPr>
+          <w:rFonts w:ascii="Arial" w:eastAsia="Arial" w:hAnsi="Arial" w:cs="Arial"/>
+        </w:rPr>
+        <w:t xml:space="preserve"> (Lookup how to install VSCode if not already installed)</w:t>
+      </w:r>
+    </w:p>
+    <w:p>
+      <w:pPr>
+        <w:ind w:left="720"/>
+        <w:rPr>
+          <w:rFonts w:ascii="Arial" w:eastAsia="Arial" w:hAnsi="Arial" w:cs="Arial"/>
+        </w:rPr>
+      </w:pPr>
+      <w:r>
+        <w:rPr>
+          <w:rFonts w:ascii="Arial" w:eastAsia="Arial" w:hAnsi="Arial" w:cs="Arial"/>
+        </w:rPr>
+        <w:drawing>
+          <wp:inline distT="0" distB="0" distL="0" distR="0" wp14:anchorId="19C25DC7" wp14:editId="674DAE54">
+            <wp:extent cx="4124901" cy="2333951"/>
+            <wp:effectExtent l="0" t="0" r="9525" b="9525"/>
+            <wp:docPr id="1671065238" name="Picture 1" descr="A screenshot of a computer&#10;&#10;Description automatically generated"/>
+            <wp:cNvGraphicFramePr>
+              <a:graphicFrameLocks xmlns:a="http://schemas.openxmlformats.org/drawingml/2006/main" noChangeAspect="1"/>
+            </wp:cNvGraphicFramePr>
+            <a:graphic xmlns:a="http://schemas.openxmlformats.org/drawingml/2006/main">
+              <a:graphicData uri="http://schemas.openxmlformats.org/drawingml/2006/picture">
+                <pic:pic xmlns:pic="http://schemas.openxmlformats.org/drawingml/2006/picture">
+                  <pic:nvPicPr>
+                    <pic:cNvPr id="1671065238" name="Picture 1" descr="A screenshot of a computer&#10;&#10;Description automatically generated"/>
+                    <pic:cNvPicPr/>
+                  </pic:nvPicPr>
+                  <pic:blipFill>
+                    <a:blip r:embed="rId9"/>
+                    <a:stretch>
+                      <a:fillRect/>
+                    </a:stretch>
+                  </pic:blipFill>
+                  <pic:spPr>
+                    <a:xfrm>
+                      <a:off x="0" y="0"/>
+                      <a:ext cx="4124901" cy="2333951"/>
+                    </a:xfrm>
+                    <a:prstGeom prst="rect">
+                      <a:avLst/>
+                    </a:prstGeom>
+                  </pic:spPr>
+                </pic:pic>
+              </a:graphicData>
+            </a:graphic>
+          </wp:inline>
+        </w:drawing>
+      </w:r>
+    </w:p>
+    <w:p>
+      <w:pPr>
+        <w:ind w:left="720"/>
+        <w:rPr>
+          <w:rFonts w:ascii="Arial" w:eastAsia="Arial" w:hAnsi="Arial" w:cs="Arial"/>
+        </w:rPr>
+      </w:pPr>
+      <w:r>
+        <w:rPr>
+          <w:rFonts w:ascii="Arial" w:eastAsia="Arial" w:hAnsi="Arial" w:cs="Arial"/>
+        </w:rPr>
+        <w:drawing>
+          <wp:inline distT="0" distB="0" distL="0" distR="0" wp14:anchorId="77325091" wp14:editId="1009CA58">
+            <wp:extent cx="4096487" cy="2534920"/>
+            <wp:effectExtent l="0" t="0" r="0" b="0"/>
+            <wp:docPr id="1516481251" name="Picture 1" descr="A screenshot of a computer&#10;&#10;Description automatically generated"/>
+            <wp:cNvGraphicFramePr>
+              <a:graphicFrameLocks xmlns:a="http://schemas.openxmlformats.org/drawingml/2006/main" noChangeAspect="1"/>
+            </wp:cNvGraphicFramePr>
+            <a:graphic xmlns:a="http://schemas.openxmlformats.org/drawingml/2006/main">
+              <a:graphicData uri="http://schemas.openxmlformats.org/drawingml/2006/picture">
+                <pic:pic xmlns:pic="http://schemas.openxmlformats.org/drawingml/2006/picture">
+                  <pic:nvPicPr>
+                    <pic:cNvPr id="1516481251" name="Picture 1" descr="A screenshot of a computer&#10;&#10;Description automatically generated"/>
+                    <pic:cNvPicPr/>
+                  </pic:nvPicPr>
+                  <pic:blipFill>
+                    <a:blip r:embed="rId10"/>
+                    <a:stretch>
+                      <a:fillRect/>
+                    </a:stretch>
+                  </pic:blipFill>
+                  <pic:spPr>
+                    <a:xfrm>
+                      <a:off x="0" y="0"/>
+                      <a:ext cx="4103689" cy="2539377"/>
+                    </a:xfrm>
+                    <a:prstGeom prst="rect">
+                      <a:avLst/>
+                    </a:prstGeom>
+                  </pic:spPr>
+                </pic:pic>
+              </a:graphicData>
+            </a:graphic>
+          </wp:inline>
+        </w:drawing>
       </w:r>
     </w:p>
     <w:p>
@@ -353,17 +549,470 @@
           <w:ilvl w:val="0"/>
           <w:numId w:val="1"/>
         </w:numPr>
-        <w:ind w:left="720" w:hanging="360"/>
-        <w:rPr>
-          <w:rFonts w:ascii="Arial" w:cs="Arial" w:eastAsia="Arial" w:hAnsi="Arial"/>
-        </w:rPr>
-      </w:pPr>
-      <w:r>
-        <w:rPr>
-          <w:rFonts w:ascii="Arial" w:cs="Arial" w:eastAsia="Arial" w:hAnsi="Arial"/>
-          <w:rtl w:val="0"/>
-        </w:rPr>
-        <w:t xml:space="preserve">In Visual Studio Code, make a .sv file in the “hdl” folder</w:t>
+        <w:rPr>
+          <w:rFonts w:ascii="Arial" w:eastAsia="Arial" w:hAnsi="Arial" w:cs="Arial"/>
+        </w:rPr>
+      </w:pPr>
+      <w:r>
+        <w:rPr>
+          <w:rFonts w:ascii="Arial" w:eastAsia="Arial" w:hAnsi="Arial" w:cs="Arial"/>
+        </w:rPr>
+        <w:t>In Visual Studio Code, make a .sv file in the “hdl” folder</w:t>
+      </w:r>
+      <w:r>
+        <w:rPr>
+          <w:rFonts w:ascii="Arial" w:eastAsia="Arial" w:hAnsi="Arial" w:cs="Arial"/>
+        </w:rPr>
+        <w:t xml:space="preserve"> by right clicking</w:t>
+      </w:r>
+    </w:p>
+    <w:p>
+      <w:pPr>
+        <w:ind w:left="720"/>
+        <w:rPr>
+          <w:rFonts w:ascii="Arial" w:eastAsia="Arial" w:hAnsi="Arial" w:cs="Arial"/>
+        </w:rPr>
+      </w:pPr>
+      <w:r>
+        <w:rPr>
+          <w:rFonts w:ascii="Arial" w:eastAsia="Arial" w:hAnsi="Arial" w:cs="Arial"/>
+        </w:rPr>
+        <w:drawing>
+          <wp:inline distT="0" distB="0" distL="0" distR="0" wp14:anchorId="03656CEE" wp14:editId="2E8922E6">
+            <wp:extent cx="2836775" cy="1584960"/>
+            <wp:effectExtent l="0" t="0" r="1905" b="0"/>
+            <wp:docPr id="40887094" name="Picture 1" descr="A screenshot of a computer&#10;&#10;Description automatically generated"/>
+            <wp:cNvGraphicFramePr>
+              <a:graphicFrameLocks xmlns:a="http://schemas.openxmlformats.org/drawingml/2006/main" noChangeAspect="1"/>
+            </wp:cNvGraphicFramePr>
+            <a:graphic xmlns:a="http://schemas.openxmlformats.org/drawingml/2006/main">
+              <a:graphicData uri="http://schemas.openxmlformats.org/drawingml/2006/picture">
+                <pic:pic xmlns:pic="http://schemas.openxmlformats.org/drawingml/2006/picture">
+                  <pic:nvPicPr>
+                    <pic:cNvPr id="40887094" name="Picture 1" descr="A screenshot of a computer&#10;&#10;Description automatically generated"/>
+                    <pic:cNvPicPr/>
+                  </pic:nvPicPr>
+                  <pic:blipFill>
+                    <a:blip r:embed="rId11"/>
+                    <a:stretch>
+                      <a:fillRect/>
+                    </a:stretch>
+                  </pic:blipFill>
+                  <pic:spPr>
+                    <a:xfrm>
+                      <a:off x="0" y="0"/>
+                      <a:ext cx="2854815" cy="1595040"/>
+                    </a:xfrm>
+                    <a:prstGeom prst="rect">
+                      <a:avLst/>
+                    </a:prstGeom>
+                  </pic:spPr>
+                </pic:pic>
+              </a:graphicData>
+            </a:graphic>
+          </wp:inline>
+        </w:drawing>
+      </w:r>
+    </w:p>
+    <w:p>
+      <w:pPr>
+        <w:ind w:left="720"/>
+        <w:rPr>
+          <w:rFonts w:ascii="Arial" w:eastAsia="Arial" w:hAnsi="Arial" w:cs="Arial"/>
+        </w:rPr>
+      </w:pPr>
+      <w:r>
+        <w:rPr>
+          <w:rFonts w:ascii="Arial" w:eastAsia="Arial" w:hAnsi="Arial" w:cs="Arial"/>
+        </w:rPr>
+        <w:lastRenderedPageBreak/>
+        <w:t>Here is a sample SV file to test:</w:t>
+      </w:r>
+    </w:p>
+    <w:p>
+      <w:pPr>
+        <w:spacing w:line="240" w:lineRule="auto"/>
+        <w:ind w:left="720"/>
+        <w:rPr>
+          <w:rFonts w:ascii="Consolas" w:eastAsia="Arial" w:hAnsi="Consolas" w:cs="Arial"/>
+          <w:color w:val="4F6228" w:themeColor="accent3" w:themeShade="80"/>
+          <w:lang w:val="en-US"/>
+        </w:rPr>
+      </w:pPr>
+      <w:r>
+        <w:rPr>
+          <w:rFonts w:ascii="Consolas" w:eastAsia="Arial" w:hAnsi="Consolas" w:cs="Arial"/>
+          <w:color w:val="FFC000"/>
+          <w:lang w:val="en-US"/>
+        </w:rPr>
+        <w:t xml:space="preserve">module </w:t>
+      </w:r>
+      <w:r>
+        <w:rPr>
+          <w:rFonts w:ascii="Consolas" w:eastAsia="Arial" w:hAnsi="Consolas" w:cs="Arial"/>
+          <w:color w:val="55BF78"/>
+          <w:lang w:val="en-US"/>
+        </w:rPr>
+        <w:t>blinky</w:t>
+      </w:r>
+      <w:r>
+        <w:rPr>
+          <w:rFonts w:ascii="Consolas" w:eastAsia="Arial" w:hAnsi="Consolas" w:cs="Arial"/>
+          <w:color w:val="AD7BBB"/>
+          <w:lang w:val="en-US"/>
+        </w:rPr>
+        <w:t>(</w:t>
+      </w:r>
+      <w:r>
+        <w:rPr>
+          <w:rFonts w:ascii="Consolas" w:eastAsia="Arial" w:hAnsi="Consolas" w:cs="Arial"/>
+          <w:lang w:val="en-US"/>
+        </w:rPr>
+        <w:t xml:space="preserve"> </w:t>
+      </w:r>
+      <w:r>
+        <w:rPr>
+          <w:rFonts w:ascii="Consolas" w:eastAsia="Arial" w:hAnsi="Consolas" w:cs="Arial"/>
+          <w:color w:val="4F6228" w:themeColor="accent3" w:themeShade="80"/>
+          <w:lang w:val="en-US"/>
+        </w:rPr>
+        <w:t>//a module is kind of like a function in other coding languages. This module's name is "blinky"</w:t>
+      </w:r>
+    </w:p>
+    <w:p>
+      <w:pPr>
+        <w:spacing w:line="240" w:lineRule="auto"/>
+        <w:ind w:left="720"/>
+        <w:rPr>
+          <w:rFonts w:ascii="Consolas" w:eastAsia="Arial" w:hAnsi="Consolas" w:cs="Arial"/>
+          <w:lang w:val="en-US"/>
+        </w:rPr>
+      </w:pPr>
+    </w:p>
+    <w:p>
+      <w:pPr>
+        <w:spacing w:line="240" w:lineRule="auto"/>
+        <w:ind w:left="720"/>
+        <w:rPr>
+          <w:rFonts w:ascii="Consolas" w:eastAsia="Arial" w:hAnsi="Consolas" w:cs="Arial"/>
+          <w:color w:val="4F6228" w:themeColor="accent3" w:themeShade="80"/>
+          <w:lang w:val="en-US"/>
+        </w:rPr>
+      </w:pPr>
+      <w:r>
+        <w:rPr>
+          <w:rFonts w:ascii="Consolas" w:eastAsia="Arial" w:hAnsi="Consolas" w:cs="Arial"/>
+          <w:color w:val="55BF78"/>
+          <w:lang w:val="en-US"/>
+        </w:rPr>
+        <w:t xml:space="preserve">input </w:t>
+      </w:r>
+      <w:r>
+        <w:rPr>
+          <w:rFonts w:ascii="Consolas" w:eastAsia="Arial" w:hAnsi="Consolas" w:cs="Arial"/>
+          <w:color w:val="548DD4" w:themeColor="text2" w:themeTint="99"/>
+          <w:lang w:val="en-US"/>
+        </w:rPr>
+        <w:t xml:space="preserve">logic </w:t>
+      </w:r>
+      <w:r>
+        <w:rPr>
+          <w:rFonts w:ascii="Consolas" w:eastAsia="Arial" w:hAnsi="Consolas" w:cs="Arial"/>
+          <w:color w:val="92CDDC" w:themeColor="accent5" w:themeTint="99"/>
+          <w:lang w:val="en-US"/>
+        </w:rPr>
+        <w:t>pushButton</w:t>
+      </w:r>
+      <w:r>
+        <w:rPr>
+          <w:rFonts w:ascii="Consolas" w:eastAsia="Arial" w:hAnsi="Consolas" w:cs="Arial"/>
+          <w:lang w:val="en-US"/>
+        </w:rPr>
+        <w:t xml:space="preserve">, </w:t>
+      </w:r>
+      <w:r>
+        <w:rPr>
+          <w:rFonts w:ascii="Consolas" w:eastAsia="Arial" w:hAnsi="Consolas" w:cs="Arial"/>
+          <w:color w:val="4F6228" w:themeColor="accent3" w:themeShade="80"/>
+          <w:lang w:val="en-US"/>
+        </w:rPr>
+        <w:t>//input logic for input signals (pushButton is the variable (wire) name)</w:t>
+      </w:r>
+    </w:p>
+    <w:p>
+      <w:pPr>
+        <w:spacing w:line="240" w:lineRule="auto"/>
+        <w:ind w:left="720"/>
+        <w:rPr>
+          <w:rFonts w:ascii="Consolas" w:eastAsia="Arial" w:hAnsi="Consolas" w:cs="Arial"/>
+          <w:color w:val="4F6228" w:themeColor="accent3" w:themeShade="80"/>
+          <w:lang w:val="en-US"/>
+        </w:rPr>
+      </w:pPr>
+      <w:r>
+        <w:rPr>
+          <w:rFonts w:ascii="Consolas" w:eastAsia="Arial" w:hAnsi="Consolas" w:cs="Arial"/>
+          <w:color w:val="55BF78"/>
+          <w:lang w:val="en-US"/>
+        </w:rPr>
+        <w:t xml:space="preserve">output </w:t>
+      </w:r>
+      <w:r>
+        <w:rPr>
+          <w:rFonts w:ascii="Consolas" w:eastAsia="Arial" w:hAnsi="Consolas" w:cs="Arial"/>
+          <w:color w:val="548DD4" w:themeColor="text2" w:themeTint="99"/>
+          <w:lang w:val="en-US"/>
+        </w:rPr>
+        <w:t xml:space="preserve">logic </w:t>
+      </w:r>
+      <w:r>
+        <w:rPr>
+          <w:rFonts w:ascii="Consolas" w:eastAsia="Arial" w:hAnsi="Consolas" w:cs="Arial"/>
+          <w:color w:val="92CDDC" w:themeColor="accent5" w:themeTint="99"/>
+          <w:lang w:val="en-US"/>
+        </w:rPr>
+        <w:t xml:space="preserve">light </w:t>
+      </w:r>
+      <w:r>
+        <w:rPr>
+          <w:rFonts w:ascii="Consolas" w:eastAsia="Arial" w:hAnsi="Consolas" w:cs="Arial"/>
+          <w:color w:val="4F6228" w:themeColor="accent3" w:themeShade="80"/>
+          <w:lang w:val="en-US"/>
+        </w:rPr>
+        <w:t>//output logic for input signals (light is the variable (wire) name)</w:t>
+      </w:r>
+    </w:p>
+    <w:p>
+      <w:pPr>
+        <w:spacing w:line="240" w:lineRule="auto"/>
+        <w:ind w:left="720"/>
+        <w:rPr>
+          <w:rFonts w:ascii="Consolas" w:eastAsia="Arial" w:hAnsi="Consolas" w:cs="Arial"/>
+          <w:lang w:val="en-US"/>
+        </w:rPr>
+      </w:pPr>
+    </w:p>
+    <w:p>
+      <w:pPr>
+        <w:spacing w:line="240" w:lineRule="auto"/>
+        <w:ind w:left="720"/>
+        <w:rPr>
+          <w:rFonts w:ascii="Consolas" w:eastAsia="Arial" w:hAnsi="Consolas" w:cs="Arial"/>
+          <w:color w:val="4F6228" w:themeColor="accent3" w:themeShade="80"/>
+          <w:lang w:val="en-US"/>
+        </w:rPr>
+      </w:pPr>
+      <w:r>
+        <w:rPr>
+          <w:rFonts w:ascii="Consolas" w:eastAsia="Arial" w:hAnsi="Consolas" w:cs="Arial"/>
+          <w:color w:val="B2A1C7" w:themeColor="accent4" w:themeTint="99"/>
+          <w:lang w:val="en-US"/>
+        </w:rPr>
+        <w:t>)</w:t>
+      </w:r>
+      <w:r>
+        <w:rPr>
+          <w:rFonts w:ascii="Consolas" w:eastAsia="Arial" w:hAnsi="Consolas" w:cs="Arial"/>
+          <w:lang w:val="en-US"/>
+        </w:rPr>
+        <w:t xml:space="preserve">; </w:t>
+      </w:r>
+      <w:r>
+        <w:rPr>
+          <w:rFonts w:ascii="Consolas" w:eastAsia="Arial" w:hAnsi="Consolas" w:cs="Arial"/>
+          <w:color w:val="4F6228" w:themeColor="accent3" w:themeShade="80"/>
+          <w:lang w:val="en-US"/>
+        </w:rPr>
+        <w:t>//End of port definitions (inputs/outputs)</w:t>
+      </w:r>
+    </w:p>
+    <w:p>
+      <w:pPr>
+        <w:spacing w:line="240" w:lineRule="auto"/>
+        <w:ind w:left="720"/>
+        <w:rPr>
+          <w:rFonts w:ascii="Consolas" w:eastAsia="Arial" w:hAnsi="Consolas" w:cs="Arial"/>
+          <w:lang w:val="en-US"/>
+        </w:rPr>
+      </w:pPr>
+    </w:p>
+    <w:p>
+      <w:pPr>
+        <w:spacing w:line="240" w:lineRule="auto"/>
+        <w:ind w:left="720"/>
+        <w:rPr>
+          <w:rFonts w:ascii="Consolas" w:eastAsia="Arial" w:hAnsi="Consolas" w:cs="Arial"/>
+          <w:color w:val="4F6228" w:themeColor="accent3" w:themeShade="80"/>
+          <w:lang w:val="en-US"/>
+        </w:rPr>
+      </w:pPr>
+      <w:r>
+        <w:rPr>
+          <w:rFonts w:ascii="Consolas" w:eastAsia="Arial" w:hAnsi="Consolas" w:cs="Arial"/>
+          <w:color w:val="B2A1C7" w:themeColor="accent4" w:themeTint="99"/>
+          <w:lang w:val="en-US"/>
+        </w:rPr>
+        <w:t xml:space="preserve">assign </w:t>
+      </w:r>
+      <w:r>
+        <w:rPr>
+          <w:rFonts w:ascii="Consolas" w:eastAsia="Arial" w:hAnsi="Consolas" w:cs="Arial"/>
+          <w:color w:val="92CDDC" w:themeColor="accent5" w:themeTint="99"/>
+          <w:lang w:val="en-US"/>
+        </w:rPr>
+        <w:t xml:space="preserve">light </w:t>
+      </w:r>
+      <w:r>
+        <w:rPr>
+          <w:rFonts w:ascii="Consolas" w:eastAsia="Arial" w:hAnsi="Consolas" w:cs="Arial"/>
+          <w:lang w:val="en-US"/>
+        </w:rPr>
+        <w:t xml:space="preserve">= </w:t>
+      </w:r>
+      <w:r>
+        <w:rPr>
+          <w:rFonts w:ascii="Consolas" w:eastAsia="Arial" w:hAnsi="Consolas" w:cs="Arial"/>
+          <w:color w:val="92CDDC" w:themeColor="accent5" w:themeTint="99"/>
+          <w:lang w:val="en-US"/>
+        </w:rPr>
+        <w:t>pushButton</w:t>
+      </w:r>
+      <w:r>
+        <w:rPr>
+          <w:rFonts w:ascii="Consolas" w:eastAsia="Arial" w:hAnsi="Consolas" w:cs="Arial"/>
+          <w:lang w:val="en-US"/>
+        </w:rPr>
+        <w:t xml:space="preserve">; </w:t>
+      </w:r>
+      <w:r>
+        <w:rPr>
+          <w:rFonts w:ascii="Consolas" w:eastAsia="Arial" w:hAnsi="Consolas" w:cs="Arial"/>
+          <w:color w:val="4F6228" w:themeColor="accent3" w:themeShade="80"/>
+          <w:lang w:val="en-US"/>
+        </w:rPr>
+        <w:t>//this connects the input variable to the output variable</w:t>
+      </w:r>
+    </w:p>
+    <w:p>
+      <w:pPr>
+        <w:spacing w:line="240" w:lineRule="auto"/>
+        <w:ind w:left="720"/>
+        <w:rPr>
+          <w:rFonts w:ascii="Consolas" w:eastAsia="Arial" w:hAnsi="Consolas" w:cs="Arial"/>
+          <w:color w:val="4F6228" w:themeColor="accent3" w:themeShade="80"/>
+          <w:lang w:val="en-US"/>
+        </w:rPr>
+      </w:pPr>
+      <w:r>
+        <w:rPr>
+          <w:rFonts w:ascii="Consolas" w:eastAsia="Arial" w:hAnsi="Consolas" w:cs="Arial"/>
+          <w:lang w:val="en-US"/>
+        </w:rPr>
+        <w:t>                           </w:t>
+      </w:r>
+      <w:r>
+        <w:rPr>
+          <w:rFonts w:ascii="Consolas" w:eastAsia="Arial" w:hAnsi="Consolas" w:cs="Arial"/>
+          <w:color w:val="4F6228" w:themeColor="accent3" w:themeShade="80"/>
+          <w:lang w:val="en-US"/>
+        </w:rPr>
+        <w:t>//with a physical wire, hence the term "Hardware Description Language"</w:t>
+      </w:r>
+    </w:p>
+    <w:p>
+      <w:pPr>
+        <w:spacing w:line="240" w:lineRule="auto"/>
+        <w:ind w:left="720"/>
+        <w:rPr>
+          <w:rFonts w:ascii="Consolas" w:eastAsia="Arial" w:hAnsi="Consolas" w:cs="Arial"/>
+          <w:lang w:val="en-US"/>
+        </w:rPr>
+      </w:pPr>
+    </w:p>
+    <w:p>
+      <w:pPr>
+        <w:spacing w:line="240" w:lineRule="auto"/>
+        <w:ind w:left="720"/>
+        <w:rPr>
+          <w:rFonts w:ascii="Consolas" w:eastAsia="Arial" w:hAnsi="Consolas" w:cs="Arial"/>
+          <w:color w:val="4F6228" w:themeColor="accent3" w:themeShade="80"/>
+          <w:lang w:val="en-US"/>
+        </w:rPr>
+      </w:pPr>
+      <w:r>
+        <w:rPr>
+          <w:rFonts w:ascii="Consolas" w:eastAsia="Arial" w:hAnsi="Consolas" w:cs="Arial"/>
+          <w:color w:val="FFC000"/>
+          <w:lang w:val="en-US"/>
+        </w:rPr>
+        <w:t xml:space="preserve">endmodule </w:t>
+      </w:r>
+      <w:r>
+        <w:rPr>
+          <w:rFonts w:ascii="Consolas" w:eastAsia="Arial" w:hAnsi="Consolas" w:cs="Arial"/>
+          <w:color w:val="4F6228" w:themeColor="accent3" w:themeShade="80"/>
+          <w:lang w:val="en-US"/>
+        </w:rPr>
+        <w:t>//End of the blinky module</w:t>
+      </w:r>
+    </w:p>
+    <w:p>
+      <w:pPr>
+        <w:spacing w:line="240" w:lineRule="auto"/>
+        <w:ind w:left="720"/>
+        <w:rPr>
+          <w:rFonts w:ascii="Consolas" w:eastAsia="Arial" w:hAnsi="Consolas" w:cs="Arial"/>
+          <w:color w:val="4F6228" w:themeColor="accent3" w:themeShade="80"/>
+          <w:lang w:val="en-US"/>
+        </w:rPr>
+      </w:pPr>
+    </w:p>
+    <w:p>
+      <w:pPr>
+        <w:ind w:left="720"/>
+        <w:rPr>
+          <w:rFonts w:ascii="Arial" w:eastAsia="Arial" w:hAnsi="Arial" w:cs="Arial"/>
+        </w:rPr>
+      </w:pPr>
+      <w:r>
+        <w:rPr>
+          <w:rFonts w:ascii="Arial" w:eastAsia="Arial" w:hAnsi="Arial" w:cs="Arial"/>
+        </w:rPr>
+        <w:drawing>
+          <wp:inline distT="0" distB="0" distL="0" distR="0" wp14:anchorId="2D28B492" wp14:editId="6FF2B138">
+            <wp:extent cx="5943600" cy="1659255"/>
+            <wp:effectExtent l="0" t="0" r="0" b="0"/>
+            <wp:docPr id="576784626" name="Picture 1" descr="A screenshot of a computer&#10;&#10;Description automatically generated"/>
+            <wp:cNvGraphicFramePr>
+              <a:graphicFrameLocks xmlns:a="http://schemas.openxmlformats.org/drawingml/2006/main" noChangeAspect="1"/>
+            </wp:cNvGraphicFramePr>
+            <a:graphic xmlns:a="http://schemas.openxmlformats.org/drawingml/2006/main">
+              <a:graphicData uri="http://schemas.openxmlformats.org/drawingml/2006/picture">
+                <pic:pic xmlns:pic="http://schemas.openxmlformats.org/drawingml/2006/picture">
+                  <pic:nvPicPr>
+                    <pic:cNvPr id="576784626" name="Picture 1" descr="A screenshot of a computer&#10;&#10;Description automatically generated"/>
+                    <pic:cNvPicPr/>
+                  </pic:nvPicPr>
+                  <pic:blipFill>
+                    <a:blip r:embed="rId12"/>
+                    <a:stretch>
+                      <a:fillRect/>
+                    </a:stretch>
+                  </pic:blipFill>
+                  <pic:spPr>
+                    <a:xfrm>
+                      <a:off x="0" y="0"/>
+                      <a:ext cx="5943600" cy="1659255"/>
+                    </a:xfrm>
+                    <a:prstGeom prst="rect">
+                      <a:avLst/>
+                    </a:prstGeom>
+                  </pic:spPr>
+                </pic:pic>
+              </a:graphicData>
+            </a:graphic>
+          </wp:inline>
+        </w:drawing>
       </w:r>
     </w:p>
     <w:p>
@@ -372,17 +1021,63 @@
           <w:ilvl w:val="0"/>
           <w:numId w:val="1"/>
         </w:numPr>
-        <w:ind w:left="720" w:hanging="360"/>
-        <w:rPr>
-          <w:rFonts w:ascii="Arial" w:cs="Arial" w:eastAsia="Arial" w:hAnsi="Arial"/>
-        </w:rPr>
-      </w:pPr>
-      <w:r>
-        <w:rPr>
-          <w:rFonts w:ascii="Arial" w:cs="Arial" w:eastAsia="Arial" w:hAnsi="Arial"/>
-          <w:rtl w:val="0"/>
-        </w:rPr>
-        <w:t xml:space="preserve">In Libero, click “Build Hierarchy” for Libero to recognize the new source file.</w:t>
+        <w:rPr>
+          <w:rFonts w:ascii="Arial" w:eastAsia="Arial" w:hAnsi="Arial" w:cs="Arial"/>
+        </w:rPr>
+      </w:pPr>
+      <w:r>
+        <w:rPr>
+          <w:rFonts w:ascii="Arial" w:eastAsia="Arial" w:hAnsi="Arial" w:cs="Arial"/>
+        </w:rPr>
+        <w:t>In Libero, click “Build Hierarchy” for Libero to recognize the new source file.</w:t>
+      </w:r>
+    </w:p>
+    <w:p>
+      <w:pPr>
+        <w:ind w:left="720"/>
+        <w:rPr>
+          <w:rFonts w:ascii="Arial" w:eastAsia="Arial" w:hAnsi="Arial" w:cs="Arial"/>
+        </w:rPr>
+      </w:pPr>
+      <w:r>
+        <w:rPr>
+          <w:rFonts w:ascii="Arial" w:eastAsia="Arial" w:hAnsi="Arial" w:cs="Arial"/>
+        </w:rPr>
+        <w:drawing>
+          <wp:inline distT="0" distB="0" distL="0" distR="0" wp14:anchorId="14FBB990" wp14:editId="66F490F2">
+            <wp:extent cx="1257475" cy="2048161"/>
+            <wp:effectExtent l="0" t="0" r="0" b="9525"/>
+            <wp:docPr id="1588545461" name="Picture 1" descr="A screenshot of a computer&#10;&#10;Description automatically generated"/>
+            <wp:cNvGraphicFramePr>
+              <a:graphicFrameLocks xmlns:a="http://schemas.openxmlformats.org/drawingml/2006/main" noChangeAspect="1"/>
+            </wp:cNvGraphicFramePr>
+            <a:graphic xmlns:a="http://schemas.openxmlformats.org/drawingml/2006/main">
+              <a:graphicData uri="http://schemas.openxmlformats.org/drawingml/2006/picture">
+                <pic:pic xmlns:pic="http://schemas.openxmlformats.org/drawingml/2006/picture">
+                  <pic:nvPicPr>
+                    <pic:cNvPr id="1588545461" name="Picture 1" descr="A screenshot of a computer&#10;&#10;Description automatically generated"/>
+                    <pic:cNvPicPr/>
+                  </pic:nvPicPr>
+                  <pic:blipFill>
+                    <a:blip r:embed="rId13"/>
+                    <a:stretch>
+                      <a:fillRect/>
+                    </a:stretch>
+                  </pic:blipFill>
+                  <pic:spPr>
+                    <a:xfrm>
+                      <a:off x="0" y="0"/>
+                      <a:ext cx="1257475" cy="2048161"/>
+                    </a:xfrm>
+                    <a:prstGeom prst="rect">
+                      <a:avLst/>
+                    </a:prstGeom>
+                  </pic:spPr>
+                </pic:pic>
+              </a:graphicData>
+            </a:graphic>
+          </wp:inline>
+        </w:drawing>
       </w:r>
     </w:p>
     <w:p>
@@ -391,17 +1086,16 @@
           <w:ilvl w:val="1"/>
           <w:numId w:val="1"/>
         </w:numPr>
-        <w:ind w:left="1440" w:hanging="360"/>
-        <w:rPr>
-          <w:rFonts w:ascii="Arial" w:cs="Arial" w:eastAsia="Arial" w:hAnsi="Arial"/>
-        </w:rPr>
-      </w:pPr>
-      <w:r>
-        <w:rPr>
-          <w:rFonts w:ascii="Arial" w:cs="Arial" w:eastAsia="Arial" w:hAnsi="Arial"/>
-          <w:rtl w:val="0"/>
-        </w:rPr>
-        <w:t xml:space="preserve">Libero will only recognize source files that have modules, meaning that the .sv file must have “module…endmodule”</w:t>
+        <w:rPr>
+          <w:rFonts w:ascii="Arial" w:eastAsia="Arial" w:hAnsi="Arial" w:cs="Arial"/>
+        </w:rPr>
+      </w:pPr>
+      <w:r>
+        <w:rPr>
+          <w:rFonts w:ascii="Arial" w:eastAsia="Arial" w:hAnsi="Arial" w:cs="Arial"/>
+        </w:rPr>
+        <w:lastRenderedPageBreak/>
+        <w:t>Libero will only recognize source files that have modules, meaning that the .sv file must have “module…endmodule”</w:t>
       </w:r>
     </w:p>
     <w:p>
@@ -410,17 +1104,69 @@
           <w:ilvl w:val="0"/>
           <w:numId w:val="1"/>
         </w:numPr>
-        <w:ind w:left="720" w:hanging="360"/>
-        <w:rPr>
-          <w:rFonts w:ascii="Arial" w:cs="Arial" w:eastAsia="Arial" w:hAnsi="Arial"/>
-        </w:rPr>
-      </w:pPr>
-      <w:r>
-        <w:rPr>
-          <w:rFonts w:ascii="Arial" w:cs="Arial" w:eastAsia="Arial" w:hAnsi="Arial"/>
-          <w:rtl w:val="0"/>
-        </w:rPr>
-        <w:t xml:space="preserve">Access the SmartDesign under the “Design Hierarchy” tab</w:t>
+        <w:rPr>
+          <w:rFonts w:ascii="Arial" w:eastAsia="Arial" w:hAnsi="Arial" w:cs="Arial"/>
+        </w:rPr>
+      </w:pPr>
+      <w:r>
+        <w:rPr>
+          <w:rFonts w:ascii="Arial" w:eastAsia="Arial" w:hAnsi="Arial" w:cs="Arial"/>
+        </w:rPr>
+        <w:t xml:space="preserve">Access the SmartDesign </w:t>
+      </w:r>
+      <w:r>
+        <w:rPr>
+          <w:rFonts w:ascii="Arial" w:eastAsia="Arial" w:hAnsi="Arial" w:cs="Arial"/>
+        </w:rPr>
+        <w:t>by double clicking it in the “Design Hierarchy” tab</w:t>
+      </w:r>
+    </w:p>
+    <w:p>
+      <w:pPr>
+        <w:ind w:left="720"/>
+        <w:rPr>
+          <w:rFonts w:ascii="Arial" w:eastAsia="Arial" w:hAnsi="Arial" w:cs="Arial"/>
+        </w:rPr>
+      </w:pPr>
+      <w:r>
+        <w:rPr>
+          <w:rFonts w:ascii="Arial" w:eastAsia="Arial" w:hAnsi="Arial" w:cs="Arial"/>
+        </w:rPr>
+        <w:drawing>
+          <wp:inline distT="0" distB="0" distL="0" distR="0" wp14:anchorId="47E91316" wp14:editId="117E2540">
+            <wp:extent cx="5943600" cy="3369310"/>
+            <wp:effectExtent l="0" t="0" r="0" b="2540"/>
+            <wp:docPr id="1825672611" name="Picture 1" descr="A screenshot of a computer&#10;&#10;Description automatically generated"/>
+            <wp:cNvGraphicFramePr>
+              <a:graphicFrameLocks xmlns:a="http://schemas.openxmlformats.org/drawingml/2006/main" noChangeAspect="1"/>
+            </wp:cNvGraphicFramePr>
+            <a:graphic xmlns:a="http://schemas.openxmlformats.org/drawingml/2006/main">
+              <a:graphicData uri="http://schemas.openxmlformats.org/drawingml/2006/picture">
+                <pic:pic xmlns:pic="http://schemas.openxmlformats.org/drawingml/2006/picture">
+                  <pic:nvPicPr>
+                    <pic:cNvPr id="1825672611" name="Picture 1" descr="A screenshot of a computer&#10;&#10;Description automatically generated"/>
+                    <pic:cNvPicPr/>
+                  </pic:nvPicPr>
+                  <pic:blipFill>
+                    <a:blip r:embed="rId14"/>
+                    <a:stretch>
+                      <a:fillRect/>
+                    </a:stretch>
+                  </pic:blipFill>
+                  <pic:spPr>
+                    <a:xfrm>
+                      <a:off x="0" y="0"/>
+                      <a:ext cx="5943600" cy="3369310"/>
+                    </a:xfrm>
+                    <a:prstGeom prst="rect">
+                      <a:avLst/>
+                    </a:prstGeom>
+                  </pic:spPr>
+                </pic:pic>
+              </a:graphicData>
+            </a:graphic>
+          </wp:inline>
+        </w:drawing>
       </w:r>
     </w:p>
     <w:p>
@@ -429,17 +1175,75 @@
           <w:ilvl w:val="0"/>
           <w:numId w:val="1"/>
         </w:numPr>
-        <w:ind w:left="720" w:hanging="360"/>
-        <w:rPr>
-          <w:rFonts w:ascii="Arial" w:cs="Arial" w:eastAsia="Arial" w:hAnsi="Arial"/>
-        </w:rPr>
-      </w:pPr>
-      <w:r>
-        <w:rPr>
-          <w:rFonts w:ascii="Arial" w:cs="Arial" w:eastAsia="Arial" w:hAnsi="Arial"/>
-          <w:rtl w:val="0"/>
-        </w:rPr>
-        <w:t xml:space="preserve">In the SmartDesign, drag the module onto the workspace to see its ports.</w:t>
+        <w:rPr>
+          <w:rFonts w:ascii="Arial" w:eastAsia="Arial" w:hAnsi="Arial" w:cs="Arial"/>
+        </w:rPr>
+      </w:pPr>
+      <w:r>
+        <w:rPr>
+          <w:rFonts w:ascii="Arial" w:eastAsia="Arial" w:hAnsi="Arial" w:cs="Arial"/>
+        </w:rPr>
+        <w:t xml:space="preserve">In the SmartDesign, drag the module </w:t>
+      </w:r>
+      <w:r>
+        <w:rPr>
+          <w:rFonts w:ascii="Arial" w:eastAsia="Arial" w:hAnsi="Arial" w:cs="Arial"/>
+        </w:rPr>
+        <w:t xml:space="preserve">“blinky” </w:t>
+      </w:r>
+      <w:r>
+        <w:rPr>
+          <w:rFonts w:ascii="Arial" w:eastAsia="Arial" w:hAnsi="Arial" w:cs="Arial"/>
+        </w:rPr>
+        <w:t>onto the workspace to see its ports.</w:t>
+      </w:r>
+    </w:p>
+    <w:p>
+      <w:pPr>
+        <w:ind w:left="720"/>
+        <w:rPr>
+          <w:rFonts w:ascii="Arial" w:eastAsia="Arial" w:hAnsi="Arial" w:cs="Arial"/>
+        </w:rPr>
+      </w:pPr>
+      <w:r>
+        <w:rPr>
+          <w:rFonts w:ascii="Arial" w:eastAsia="Arial" w:hAnsi="Arial" w:cs="Arial"/>
+        </w:rPr>
+        <w:drawing>
+          <wp:inline distT="0" distB="0" distL="0" distR="0" wp14:anchorId="005A3CA5" wp14:editId="677DF805">
+            <wp:extent cx="5943600" cy="2621915"/>
+            <wp:effectExtent l="0" t="0" r="0" b="6985"/>
+            <wp:docPr id="1163548554" name="Picture 1" descr="A screenshot of a computer&#10;&#10;Description automatically generated"/>
+            <wp:cNvGraphicFramePr>
+              <a:graphicFrameLocks xmlns:a="http://schemas.openxmlformats.org/drawingml/2006/main" noChangeAspect="1"/>
+            </wp:cNvGraphicFramePr>
+            <a:graphic xmlns:a="http://schemas.openxmlformats.org/drawingml/2006/main">
+              <a:graphicData uri="http://schemas.openxmlformats.org/drawingml/2006/picture">
+                <pic:pic xmlns:pic="http://schemas.openxmlformats.org/drawingml/2006/picture">
+                  <pic:nvPicPr>
+                    <pic:cNvPr id="1163548554" name="Picture 1" descr="A screenshot of a computer&#10;&#10;Description automatically generated"/>
+                    <pic:cNvPicPr/>
+                  </pic:nvPicPr>
+                  <pic:blipFill>
+                    <a:blip r:embed="rId15"/>
+                    <a:stretch>
+                      <a:fillRect/>
+                    </a:stretch>
+                  </pic:blipFill>
+                  <pic:spPr>
+                    <a:xfrm>
+                      <a:off x="0" y="0"/>
+                      <a:ext cx="5943600" cy="2621915"/>
+                    </a:xfrm>
+                    <a:prstGeom prst="rect">
+                      <a:avLst/>
+                    </a:prstGeom>
+                  </pic:spPr>
+                </pic:pic>
+              </a:graphicData>
+            </a:graphic>
+          </wp:inline>
+        </w:drawing>
       </w:r>
     </w:p>
     <w:p>
@@ -448,33 +1252,39 @@
           <w:ilvl w:val="0"/>
           <w:numId w:val="1"/>
         </w:numPr>
-        <w:ind w:left="720" w:hanging="360"/>
-        <w:rPr>
-          <w:rFonts w:ascii="Arial" w:cs="Arial" w:eastAsia="Arial" w:hAnsi="Arial"/>
-        </w:rPr>
-      </w:pPr>
-      <w:r>
-        <w:rPr>
-          <w:rFonts w:ascii="Arial" w:cs="Arial" w:eastAsia="Arial" w:hAnsi="Arial"/>
-          <w:rtl w:val="0"/>
-        </w:rPr>
-        <w:t xml:space="preserve">Additional source files can be added to the folder and dragged onto the workspace.</w:t>
-      </w:r>
-    </w:p>
-    <w:p>
-      <w:pPr>
-        <w:rPr>
-          <w:rFonts w:ascii="Arial" w:cs="Arial" w:eastAsia="Arial" w:hAnsi="Arial"/>
-          <w:b w:val="1"/>
-        </w:rPr>
-      </w:pPr>
-      <w:r>
-        <w:rPr>
-          <w:rFonts w:ascii="Arial" w:cs="Arial" w:eastAsia="Arial" w:hAnsi="Arial"/>
-          <w:b w:val="1"/>
-          <w:rtl w:val="0"/>
-        </w:rPr>
-        <w:t xml:space="preserve">Adding top-level input/output ports in the SmartDesign</w:t>
+        <w:rPr>
+          <w:rFonts w:ascii="Arial" w:eastAsia="Arial" w:hAnsi="Arial" w:cs="Arial"/>
+        </w:rPr>
+      </w:pPr>
+      <w:r>
+        <w:rPr>
+          <w:rFonts w:ascii="Arial" w:eastAsia="Arial" w:hAnsi="Arial" w:cs="Arial"/>
+        </w:rPr>
+        <w:lastRenderedPageBreak/>
+        <w:t>Additional source files can be added to the folder and dragged onto the workspace.</w:t>
+      </w:r>
+    </w:p>
+    <w:p>
+      <w:pPr>
+        <w:ind w:left="360"/>
+        <w:rPr>
+          <w:rFonts w:ascii="Arial" w:eastAsia="Arial" w:hAnsi="Arial" w:cs="Arial"/>
+        </w:rPr>
+      </w:pPr>
+    </w:p>
+    <w:p>
+      <w:pPr>
+        <w:rPr>
+          <w:rFonts w:ascii="Arial" w:eastAsia="Arial" w:hAnsi="Arial" w:cs="Arial"/>
+          <w:b/>
+        </w:rPr>
+      </w:pPr>
+      <w:r>
+        <w:rPr>
+          <w:rFonts w:ascii="Arial" w:eastAsia="Arial" w:hAnsi="Arial" w:cs="Arial"/>
+          <w:b/>
+        </w:rPr>
+        <w:t>Adding top-level input/output ports in the SmartDesign</w:t>
       </w:r>
     </w:p>
     <w:p>
@@ -483,17 +1293,63 @@
           <w:ilvl w:val="0"/>
           <w:numId w:val="1"/>
         </w:numPr>
-        <w:ind w:left="720" w:hanging="360"/>
-        <w:rPr>
-          <w:rFonts w:ascii="Arial" w:cs="Arial" w:eastAsia="Arial" w:hAnsi="Arial"/>
-        </w:rPr>
-      </w:pPr>
-      <w:r>
-        <w:rPr>
-          <w:rFonts w:ascii="Arial" w:cs="Arial" w:eastAsia="Arial" w:hAnsi="Arial"/>
-          <w:rtl w:val="0"/>
-        </w:rPr>
-        <w:t xml:space="preserve">Right-click the workspace and select “Add Port”</w:t>
+        <w:rPr>
+          <w:rFonts w:ascii="Arial" w:eastAsia="Arial" w:hAnsi="Arial" w:cs="Arial"/>
+        </w:rPr>
+      </w:pPr>
+      <w:r>
+        <w:rPr>
+          <w:rFonts w:ascii="Arial" w:eastAsia="Arial" w:hAnsi="Arial" w:cs="Arial"/>
+        </w:rPr>
+        <w:t>Right-click the workspace and select “Add Port”</w:t>
+      </w:r>
+    </w:p>
+    <w:p>
+      <w:pPr>
+        <w:ind w:left="720"/>
+        <w:rPr>
+          <w:rFonts w:ascii="Arial" w:eastAsia="Arial" w:hAnsi="Arial" w:cs="Arial"/>
+        </w:rPr>
+      </w:pPr>
+      <w:r>
+        <w:rPr>
+          <w:rFonts w:ascii="Arial" w:eastAsia="Arial" w:hAnsi="Arial" w:cs="Arial"/>
+        </w:rPr>
+        <w:drawing>
+          <wp:inline distT="0" distB="0" distL="0" distR="0" wp14:anchorId="68545BEB" wp14:editId="37783DE4">
+            <wp:extent cx="1914792" cy="1057423"/>
+            <wp:effectExtent l="0" t="0" r="0" b="9525"/>
+            <wp:docPr id="1152924262" name="Picture 1" descr="A screenshot of a computer&#10;&#10;Description automatically generated"/>
+            <wp:cNvGraphicFramePr>
+              <a:graphicFrameLocks xmlns:a="http://schemas.openxmlformats.org/drawingml/2006/main" noChangeAspect="1"/>
+            </wp:cNvGraphicFramePr>
+            <a:graphic xmlns:a="http://schemas.openxmlformats.org/drawingml/2006/main">
+              <a:graphicData uri="http://schemas.openxmlformats.org/drawingml/2006/picture">
+                <pic:pic xmlns:pic="http://schemas.openxmlformats.org/drawingml/2006/picture">
+                  <pic:nvPicPr>
+                    <pic:cNvPr id="1152924262" name="Picture 1" descr="A screenshot of a computer&#10;&#10;Description automatically generated"/>
+                    <pic:cNvPicPr/>
+                  </pic:nvPicPr>
+                  <pic:blipFill>
+                    <a:blip r:embed="rId16"/>
+                    <a:stretch>
+                      <a:fillRect/>
+                    </a:stretch>
+                  </pic:blipFill>
+                  <pic:spPr>
+                    <a:xfrm>
+                      <a:off x="0" y="0"/>
+                      <a:ext cx="1914792" cy="1057423"/>
+                    </a:xfrm>
+                    <a:prstGeom prst="rect">
+                      <a:avLst/>
+                    </a:prstGeom>
+                  </pic:spPr>
+                </pic:pic>
+              </a:graphicData>
+            </a:graphic>
+          </wp:inline>
+        </w:drawing>
       </w:r>
     </w:p>
     <w:p>
@@ -502,17 +1358,112 @@
           <w:ilvl w:val="0"/>
           <w:numId w:val="1"/>
         </w:numPr>
-        <w:ind w:left="720" w:hanging="360"/>
-        <w:rPr>
-          <w:rFonts w:ascii="Arial" w:cs="Arial" w:eastAsia="Arial" w:hAnsi="Arial"/>
-        </w:rPr>
-      </w:pPr>
-      <w:r>
-        <w:rPr>
-          <w:rFonts w:ascii="Arial" w:cs="Arial" w:eastAsia="Arial" w:hAnsi="Arial"/>
-          <w:rtl w:val="0"/>
-        </w:rPr>
-        <w:t xml:space="preserve">Specify input/output and the bit depth ([N-1:0] for N bits)</w:t>
+        <w:rPr>
+          <w:rFonts w:ascii="Arial" w:eastAsia="Arial" w:hAnsi="Arial" w:cs="Arial"/>
+        </w:rPr>
+      </w:pPr>
+      <w:r>
+        <w:rPr>
+          <w:rFonts w:ascii="Arial" w:eastAsia="Arial" w:hAnsi="Arial" w:cs="Arial"/>
+        </w:rPr>
+        <w:t>Specify input/output and the bit depth ([N-1:0] for N bits)</w:t>
+      </w:r>
+    </w:p>
+    <w:p>
+      <w:pPr>
+        <w:ind w:left="720"/>
+        <w:rPr>
+          <w:rFonts w:ascii="Arial" w:eastAsia="Arial" w:hAnsi="Arial" w:cs="Arial"/>
+        </w:rPr>
+      </w:pPr>
+      <w:r>
+        <w:rPr>
+          <w:rFonts w:ascii="Arial" w:eastAsia="Arial" w:hAnsi="Arial" w:cs="Arial"/>
+        </w:rPr>
+        <w:drawing>
+          <wp:inline distT="0" distB="0" distL="0" distR="0" wp14:anchorId="7E078057" wp14:editId="5037C67A">
+            <wp:extent cx="3067478" cy="2867425"/>
+            <wp:effectExtent l="0" t="0" r="0" b="9525"/>
+            <wp:docPr id="838520244" name="Picture 1" descr="A screenshot of a computer&#10;&#10;Description automatically generated"/>
+            <wp:cNvGraphicFramePr>
+              <a:graphicFrameLocks xmlns:a="http://schemas.openxmlformats.org/drawingml/2006/main" noChangeAspect="1"/>
+            </wp:cNvGraphicFramePr>
+            <a:graphic xmlns:a="http://schemas.openxmlformats.org/drawingml/2006/main">
+              <a:graphicData uri="http://schemas.openxmlformats.org/drawingml/2006/picture">
+                <pic:pic xmlns:pic="http://schemas.openxmlformats.org/drawingml/2006/picture">
+                  <pic:nvPicPr>
+                    <pic:cNvPr id="838520244" name="Picture 1" descr="A screenshot of a computer&#10;&#10;Description automatically generated"/>
+                    <pic:cNvPicPr/>
+                  </pic:nvPicPr>
+                  <pic:blipFill>
+                    <a:blip r:embed="rId17"/>
+                    <a:stretch>
+                      <a:fillRect/>
+                    </a:stretch>
+                  </pic:blipFill>
+                  <pic:spPr>
+                    <a:xfrm>
+                      <a:off x="0" y="0"/>
+                      <a:ext cx="3067478" cy="2867425"/>
+                    </a:xfrm>
+                    <a:prstGeom prst="rect">
+                      <a:avLst/>
+                    </a:prstGeom>
+                  </pic:spPr>
+                </pic:pic>
+              </a:graphicData>
+            </a:graphic>
+          </wp:inline>
+        </w:drawing>
+      </w:r>
+    </w:p>
+    <w:p>
+      <w:pPr>
+        <w:ind w:left="720"/>
+        <w:rPr>
+          <w:rFonts w:ascii="Arial" w:eastAsia="Arial" w:hAnsi="Arial" w:cs="Arial"/>
+        </w:rPr>
+      </w:pPr>
+      <w:r>
+        <w:rPr>
+          <w:rFonts w:ascii="Arial" w:eastAsia="Arial" w:hAnsi="Arial" w:cs="Arial"/>
+        </w:rPr>
+        <w:lastRenderedPageBreak/>
+        <w:drawing>
+          <wp:inline distT="0" distB="0" distL="0" distR="0" wp14:anchorId="67DB60CE" wp14:editId="1B7F139B">
+            <wp:extent cx="2886478" cy="2657846"/>
+            <wp:effectExtent l="0" t="0" r="9525" b="9525"/>
+            <wp:docPr id="430790645" name="Picture 1" descr="A screenshot of a computer&#10;&#10;Description automatically generated"/>
+            <wp:cNvGraphicFramePr>
+              <a:graphicFrameLocks xmlns:a="http://schemas.openxmlformats.org/drawingml/2006/main" noChangeAspect="1"/>
+            </wp:cNvGraphicFramePr>
+            <a:graphic xmlns:a="http://schemas.openxmlformats.org/drawingml/2006/main">
+              <a:graphicData uri="http://schemas.openxmlformats.org/drawingml/2006/picture">
+                <pic:pic xmlns:pic="http://schemas.openxmlformats.org/drawingml/2006/picture">
+                  <pic:nvPicPr>
+                    <pic:cNvPr id="430790645" name="Picture 1" descr="A screenshot of a computer&#10;&#10;Description automatically generated"/>
+                    <pic:cNvPicPr/>
+                  </pic:nvPicPr>
+                  <pic:blipFill>
+                    <a:blip r:embed="rId18"/>
+                    <a:stretch>
+                      <a:fillRect/>
+                    </a:stretch>
+                  </pic:blipFill>
+                  <pic:spPr>
+                    <a:xfrm>
+                      <a:off x="0" y="0"/>
+                      <a:ext cx="2886478" cy="2657846"/>
+                    </a:xfrm>
+                    <a:prstGeom prst="rect">
+                      <a:avLst/>
+                    </a:prstGeom>
+                  </pic:spPr>
+                </pic:pic>
+              </a:graphicData>
+            </a:graphic>
+          </wp:inline>
+        </w:drawing>
       </w:r>
     </w:p>
     <w:p>
@@ -521,33 +1472,127 @@
           <w:ilvl w:val="0"/>
           <w:numId w:val="1"/>
         </w:numPr>
-        <w:ind w:left="720" w:hanging="360"/>
-        <w:rPr>
-          <w:rFonts w:ascii="Arial" w:cs="Arial" w:eastAsia="Arial" w:hAnsi="Arial"/>
-        </w:rPr>
-      </w:pPr>
-      <w:r>
-        <w:rPr>
-          <w:rFonts w:ascii="Arial" w:cs="Arial" w:eastAsia="Arial" w:hAnsi="Arial"/>
-          <w:rtl w:val="0"/>
-        </w:rPr>
-        <w:t xml:space="preserve">You can drag to connect a port.</w:t>
-      </w:r>
-    </w:p>
-    <w:p>
-      <w:pPr>
-        <w:rPr>
-          <w:rFonts w:ascii="Arial" w:cs="Arial" w:eastAsia="Arial" w:hAnsi="Arial"/>
-          <w:b w:val="1"/>
-        </w:rPr>
-      </w:pPr>
-      <w:r>
-        <w:rPr>
-          <w:rFonts w:ascii="Arial" w:cs="Arial" w:eastAsia="Arial" w:hAnsi="Arial"/>
-          <w:b w:val="1"/>
-          <w:rtl w:val="0"/>
-        </w:rPr>
-        <w:t xml:space="preserve">Synthesis</w:t>
+        <w:rPr>
+          <w:rFonts w:ascii="Arial" w:eastAsia="Arial" w:hAnsi="Arial" w:cs="Arial"/>
+        </w:rPr>
+      </w:pPr>
+      <w:r>
+        <w:rPr>
+          <w:rFonts w:ascii="Arial" w:eastAsia="Arial" w:hAnsi="Arial" w:cs="Arial"/>
+        </w:rPr>
+        <w:t>You can drag to connect a port.</w:t>
+      </w:r>
+    </w:p>
+    <w:p>
+      <w:pPr>
+        <w:ind w:left="720"/>
+        <w:rPr>
+          <w:rFonts w:ascii="Arial" w:eastAsia="Arial" w:hAnsi="Arial" w:cs="Arial"/>
+        </w:rPr>
+      </w:pPr>
+      <w:r>
+        <w:rPr>
+          <w:rFonts w:ascii="Arial" w:eastAsia="Arial" w:hAnsi="Arial" w:cs="Arial"/>
+        </w:rPr>
+        <w:drawing>
+          <wp:inline distT="0" distB="0" distL="0" distR="0" wp14:anchorId="43B49E31" wp14:editId="50206E46">
+            <wp:extent cx="3810000" cy="2500093"/>
+            <wp:effectExtent l="0" t="0" r="0" b="0"/>
+            <wp:docPr id="1738595644" name="Picture 1" descr="A screenshot of a computer&#10;&#10;Description automatically generated"/>
+            <wp:cNvGraphicFramePr>
+              <a:graphicFrameLocks xmlns:a="http://schemas.openxmlformats.org/drawingml/2006/main" noChangeAspect="1"/>
+            </wp:cNvGraphicFramePr>
+            <a:graphic xmlns:a="http://schemas.openxmlformats.org/drawingml/2006/main">
+              <a:graphicData uri="http://schemas.openxmlformats.org/drawingml/2006/picture">
+                <pic:pic xmlns:pic="http://schemas.openxmlformats.org/drawingml/2006/picture">
+                  <pic:nvPicPr>
+                    <pic:cNvPr id="1738595644" name="Picture 1" descr="A screenshot of a computer&#10;&#10;Description automatically generated"/>
+                    <pic:cNvPicPr/>
+                  </pic:nvPicPr>
+                  <pic:blipFill>
+                    <a:blip r:embed="rId19"/>
+                    <a:stretch>
+                      <a:fillRect/>
+                    </a:stretch>
+                  </pic:blipFill>
+                  <pic:spPr>
+                    <a:xfrm>
+                      <a:off x="0" y="0"/>
+                      <a:ext cx="3841300" cy="2520632"/>
+                    </a:xfrm>
+                    <a:prstGeom prst="rect">
+                      <a:avLst/>
+                    </a:prstGeom>
+                  </pic:spPr>
+                </pic:pic>
+              </a:graphicData>
+            </a:graphic>
+          </wp:inline>
+        </w:drawing>
+      </w:r>
+    </w:p>
+    <w:p>
+      <w:pPr>
+        <w:ind w:left="720"/>
+        <w:rPr>
+          <w:rFonts w:ascii="Arial" w:eastAsia="Arial" w:hAnsi="Arial" w:cs="Arial"/>
+        </w:rPr>
+      </w:pPr>
+      <w:r>
+        <w:rPr>
+          <w:rFonts w:ascii="Arial" w:eastAsia="Arial" w:hAnsi="Arial" w:cs="Arial"/>
+        </w:rPr>
+        <w:lastRenderedPageBreak/>
+        <w:drawing>
+          <wp:inline distT="0" distB="0" distL="0" distR="0" wp14:anchorId="1B235FD4" wp14:editId="6DC3BC9D">
+            <wp:extent cx="5318760" cy="3228892"/>
+            <wp:effectExtent l="0" t="0" r="0" b="0"/>
+            <wp:docPr id="1504287213" name="Picture 1" descr="A screenshot of a computer&#10;&#10;Description automatically generated"/>
+            <wp:cNvGraphicFramePr>
+              <a:graphicFrameLocks xmlns:a="http://schemas.openxmlformats.org/drawingml/2006/main" noChangeAspect="1"/>
+            </wp:cNvGraphicFramePr>
+            <a:graphic xmlns:a="http://schemas.openxmlformats.org/drawingml/2006/main">
+              <a:graphicData uri="http://schemas.openxmlformats.org/drawingml/2006/picture">
+                <pic:pic xmlns:pic="http://schemas.openxmlformats.org/drawingml/2006/picture">
+                  <pic:nvPicPr>
+                    <pic:cNvPr id="1504287213" name="Picture 1" descr="A screenshot of a computer&#10;&#10;Description automatically generated"/>
+                    <pic:cNvPicPr/>
+                  </pic:nvPicPr>
+                  <pic:blipFill>
+                    <a:blip r:embed="rId20"/>
+                    <a:stretch>
+                      <a:fillRect/>
+                    </a:stretch>
+                  </pic:blipFill>
+                  <pic:spPr>
+                    <a:xfrm>
+                      <a:off x="0" y="0"/>
+                      <a:ext cx="5381363" cy="3266896"/>
+                    </a:xfrm>
+                    <a:prstGeom prst="rect">
+                      <a:avLst/>
+                    </a:prstGeom>
+                  </pic:spPr>
+                </pic:pic>
+              </a:graphicData>
+            </a:graphic>
+          </wp:inline>
+        </w:drawing>
+      </w:r>
+    </w:p>
+    <w:p>
+      <w:pPr>
+        <w:rPr>
+          <w:rFonts w:ascii="Arial" w:eastAsia="Arial" w:hAnsi="Arial" w:cs="Arial"/>
+          <w:b/>
+        </w:rPr>
+      </w:pPr>
+      <w:r>
+        <w:rPr>
+          <w:rFonts w:ascii="Arial" w:eastAsia="Arial" w:hAnsi="Arial" w:cs="Arial"/>
+          <w:b/>
+        </w:rPr>
+        <w:t>Synthesis</w:t>
       </w:r>
     </w:p>
     <w:p>
@@ -556,17 +1601,69 @@
           <w:ilvl w:val="0"/>
           <w:numId w:val="1"/>
         </w:numPr>
-        <w:ind w:left="720" w:hanging="360"/>
-        <w:rPr>
-          <w:rFonts w:ascii="Arial" w:cs="Arial" w:eastAsia="Arial" w:hAnsi="Arial"/>
-        </w:rPr>
-      </w:pPr>
-      <w:r>
-        <w:rPr>
-          <w:rFonts w:ascii="Arial" w:cs="Arial" w:eastAsia="Arial" w:hAnsi="Arial"/>
-          <w:rtl w:val="0"/>
-        </w:rPr>
-        <w:t xml:space="preserve">In your SmartDesign, click the “Generate Component” icon (looks like a yellow barrel)</w:t>
+        <w:rPr>
+          <w:rFonts w:ascii="Arial" w:eastAsia="Arial" w:hAnsi="Arial" w:cs="Arial"/>
+        </w:rPr>
+      </w:pPr>
+      <w:r>
+        <w:rPr>
+          <w:rFonts w:ascii="Arial" w:eastAsia="Arial" w:hAnsi="Arial" w:cs="Arial"/>
+        </w:rPr>
+        <w:t>In your SmartDesign, click the “Generate Component” icon (looks like a yellow barrel)</w:t>
+      </w:r>
+    </w:p>
+    <w:p>
+      <w:pPr>
+        <w:ind w:left="720"/>
+        <w:rPr>
+          <w:rFonts w:ascii="Arial" w:eastAsia="Arial" w:hAnsi="Arial" w:cs="Arial"/>
+        </w:rPr>
+      </w:pPr>
+      <w:r>
+        <w:rPr>
+          <w:rFonts w:ascii="Arial" w:eastAsia="Arial" w:hAnsi="Arial" w:cs="Arial"/>
+        </w:rPr>
+        <w:t xml:space="preserve"> </w:t>
+      </w:r>
+      <w:r>
+        <w:rPr>
+          <w:rFonts w:ascii="Arial" w:eastAsia="Arial" w:hAnsi="Arial" w:cs="Arial"/>
+        </w:rPr>
+        <w:drawing>
+          <wp:inline distT="0" distB="0" distL="0" distR="0" wp14:anchorId="37B7776B" wp14:editId="058B2865">
+            <wp:extent cx="600418" cy="653396"/>
+            <wp:effectExtent l="0" t="0" r="0" b="0"/>
+            <wp:docPr id="289526128" name="Picture 1" descr="A screenshot of a computer&#10;&#10;Description automatically generated"/>
+            <wp:cNvGraphicFramePr>
+              <a:graphicFrameLocks xmlns:a="http://schemas.openxmlformats.org/drawingml/2006/main" noChangeAspect="1"/>
+            </wp:cNvGraphicFramePr>
+            <a:graphic xmlns:a="http://schemas.openxmlformats.org/drawingml/2006/main">
+              <a:graphicData uri="http://schemas.openxmlformats.org/drawingml/2006/picture">
+                <pic:pic xmlns:pic="http://schemas.openxmlformats.org/drawingml/2006/picture">
+                  <pic:nvPicPr>
+                    <pic:cNvPr id="289526128" name="Picture 1" descr="A screenshot of a computer&#10;&#10;Description automatically generated"/>
+                    <pic:cNvPicPr/>
+                  </pic:nvPicPr>
+                  <pic:blipFill>
+                    <a:blip r:embed="rId21"/>
+                    <a:stretch>
+                      <a:fillRect/>
+                    </a:stretch>
+                  </pic:blipFill>
+                  <pic:spPr>
+                    <a:xfrm>
+                      <a:off x="0" y="0"/>
+                      <a:ext cx="603680" cy="656946"/>
+                    </a:xfrm>
+                    <a:prstGeom prst="rect">
+                      <a:avLst/>
+                    </a:prstGeom>
+                  </pic:spPr>
+                </pic:pic>
+              </a:graphicData>
+            </a:graphic>
+          </wp:inline>
+        </w:drawing>
       </w:r>
     </w:p>
     <w:p>
@@ -575,37 +1672,78 @@
           <w:ilvl w:val="0"/>
           <w:numId w:val="1"/>
         </w:numPr>
-        <w:ind w:left="720" w:hanging="360"/>
-        <w:rPr>
-          <w:rFonts w:ascii="Arial" w:cs="Arial" w:eastAsia="Arial" w:hAnsi="Arial"/>
-        </w:rPr>
-      </w:pPr>
-      <w:r>
-        <w:rPr>
-          <w:rFonts w:ascii="Arial" w:cs="Arial" w:eastAsia="Arial" w:hAnsi="Arial"/>
-          <w:rtl w:val="0"/>
-        </w:rPr>
-        <w:t xml:space="preserve">Under the “Design Flow” tab, double-click “Synthesize” (under “Implement Design”)</w:t>
-      </w:r>
-    </w:p>
-    <w:p>
-      <w:pPr>
-        <w:rPr>
-          <w:rFonts w:ascii="Arial" w:cs="Arial" w:eastAsia="Arial" w:hAnsi="Arial"/>
-        </w:rPr>
-      </w:pPr>
-      <w:r>
-        <w:rPr>
-          <w:rFonts w:ascii="Arial" w:cs="Arial" w:eastAsia="Arial" w:hAnsi="Arial"/>
-          <w:b w:val="1"/>
-          <w:rtl w:val="0"/>
-        </w:rPr>
-        <w:t xml:space="preserve">Pin Assignment</w:t>
-      </w:r>
-      <w:r>
-        <w:rPr>
-          <w:rtl w:val="0"/>
-        </w:rPr>
+        <w:rPr>
+          <w:rFonts w:ascii="Arial" w:eastAsia="Arial" w:hAnsi="Arial" w:cs="Arial"/>
+        </w:rPr>
+      </w:pPr>
+      <w:r>
+        <w:rPr>
+          <w:rFonts w:ascii="Arial" w:eastAsia="Arial" w:hAnsi="Arial" w:cs="Arial"/>
+        </w:rPr>
+        <w:t>Under the “Design Flow” tab, double-click “Synthesize” (under “Implement Design”)</w:t>
+      </w:r>
+    </w:p>
+    <w:p>
+      <w:pPr>
+        <w:ind w:left="720"/>
+        <w:rPr>
+          <w:rFonts w:ascii="Arial" w:eastAsia="Arial" w:hAnsi="Arial" w:cs="Arial"/>
+        </w:rPr>
+      </w:pPr>
+      <w:r>
+        <w:rPr>
+          <w:rFonts w:ascii="Arial" w:eastAsia="Arial" w:hAnsi="Arial" w:cs="Arial"/>
+        </w:rPr>
+        <w:lastRenderedPageBreak/>
+        <w:drawing>
+          <wp:inline distT="0" distB="0" distL="0" distR="0" wp14:anchorId="4BDC755D" wp14:editId="0E002D57">
+            <wp:extent cx="5915851" cy="3124636"/>
+            <wp:effectExtent l="0" t="0" r="8890" b="0"/>
+            <wp:docPr id="956295846" name="Picture 1" descr="A screenshot of a computer&#10;&#10;Description automatically generated"/>
+            <wp:cNvGraphicFramePr>
+              <a:graphicFrameLocks xmlns:a="http://schemas.openxmlformats.org/drawingml/2006/main" noChangeAspect="1"/>
+            </wp:cNvGraphicFramePr>
+            <a:graphic xmlns:a="http://schemas.openxmlformats.org/drawingml/2006/main">
+              <a:graphicData uri="http://schemas.openxmlformats.org/drawingml/2006/picture">
+                <pic:pic xmlns:pic="http://schemas.openxmlformats.org/drawingml/2006/picture">
+                  <pic:nvPicPr>
+                    <pic:cNvPr id="956295846" name="Picture 1" descr="A screenshot of a computer&#10;&#10;Description automatically generated"/>
+                    <pic:cNvPicPr/>
+                  </pic:nvPicPr>
+                  <pic:blipFill>
+                    <a:blip r:embed="rId22"/>
+                    <a:stretch>
+                      <a:fillRect/>
+                    </a:stretch>
+                  </pic:blipFill>
+                  <pic:spPr>
+                    <a:xfrm>
+                      <a:off x="0" y="0"/>
+                      <a:ext cx="5915851" cy="3124636"/>
+                    </a:xfrm>
+                    <a:prstGeom prst="rect">
+                      <a:avLst/>
+                    </a:prstGeom>
+                  </pic:spPr>
+                </pic:pic>
+              </a:graphicData>
+            </a:graphic>
+          </wp:inline>
+        </w:drawing>
+      </w:r>
+    </w:p>
+    <w:p>
+      <w:pPr>
+        <w:rPr>
+          <w:rFonts w:ascii="Arial" w:eastAsia="Arial" w:hAnsi="Arial" w:cs="Arial"/>
+        </w:rPr>
+      </w:pPr>
+      <w:r>
+        <w:rPr>
+          <w:rFonts w:ascii="Arial" w:eastAsia="Arial" w:hAnsi="Arial" w:cs="Arial"/>
+          <w:b/>
+        </w:rPr>
+        <w:t>Pin Assignment</w:t>
       </w:r>
     </w:p>
     <w:p>
@@ -614,17 +1752,63 @@
           <w:ilvl w:val="0"/>
           <w:numId w:val="1"/>
         </w:numPr>
-        <w:ind w:left="720" w:hanging="360"/>
-        <w:rPr>
-          <w:rFonts w:ascii="Arial" w:cs="Arial" w:eastAsia="Arial" w:hAnsi="Arial"/>
-        </w:rPr>
-      </w:pPr>
-      <w:r>
-        <w:rPr>
-          <w:rFonts w:ascii="Arial" w:cs="Arial" w:eastAsia="Arial" w:hAnsi="Arial"/>
-          <w:rtl w:val="0"/>
-        </w:rPr>
-        <w:t xml:space="preserve">Under the “Design Flow” tab, double-click “Manage Constraints” (under “Constraints”)</w:t>
+        <w:rPr>
+          <w:rFonts w:ascii="Arial" w:eastAsia="Arial" w:hAnsi="Arial" w:cs="Arial"/>
+        </w:rPr>
+      </w:pPr>
+      <w:r>
+        <w:rPr>
+          <w:rFonts w:ascii="Arial" w:eastAsia="Arial" w:hAnsi="Arial" w:cs="Arial"/>
+        </w:rPr>
+        <w:t>Under the “Design Flow” tab, double-click “Manage Constraints” (under “Constraints”)</w:t>
+      </w:r>
+    </w:p>
+    <w:p>
+      <w:pPr>
+        <w:ind w:left="720"/>
+        <w:rPr>
+          <w:rFonts w:ascii="Arial" w:eastAsia="Arial" w:hAnsi="Arial" w:cs="Arial"/>
+        </w:rPr>
+      </w:pPr>
+      <w:r>
+        <w:rPr>
+          <w:rFonts w:ascii="Arial" w:eastAsia="Arial" w:hAnsi="Arial" w:cs="Arial"/>
+        </w:rPr>
+        <w:drawing>
+          <wp:inline distT="0" distB="0" distL="0" distR="0" wp14:anchorId="7A11158A" wp14:editId="1D14D72B">
+            <wp:extent cx="5943600" cy="2689860"/>
+            <wp:effectExtent l="0" t="0" r="0" b="0"/>
+            <wp:docPr id="101049485" name="Picture 1" descr="A screenshot of a computer&#10;&#10;Description automatically generated"/>
+            <wp:cNvGraphicFramePr>
+              <a:graphicFrameLocks xmlns:a="http://schemas.openxmlformats.org/drawingml/2006/main" noChangeAspect="1"/>
+            </wp:cNvGraphicFramePr>
+            <a:graphic xmlns:a="http://schemas.openxmlformats.org/drawingml/2006/main">
+              <a:graphicData uri="http://schemas.openxmlformats.org/drawingml/2006/picture">
+                <pic:pic xmlns:pic="http://schemas.openxmlformats.org/drawingml/2006/picture">
+                  <pic:nvPicPr>
+                    <pic:cNvPr id="101049485" name="Picture 1" descr="A screenshot of a computer&#10;&#10;Description automatically generated"/>
+                    <pic:cNvPicPr/>
+                  </pic:nvPicPr>
+                  <pic:blipFill>
+                    <a:blip r:embed="rId23"/>
+                    <a:stretch>
+                      <a:fillRect/>
+                    </a:stretch>
+                  </pic:blipFill>
+                  <pic:spPr>
+                    <a:xfrm>
+                      <a:off x="0" y="0"/>
+                      <a:ext cx="5943600" cy="2689860"/>
+                    </a:xfrm>
+                    <a:prstGeom prst="rect">
+                      <a:avLst/>
+                    </a:prstGeom>
+                  </pic:spPr>
+                </pic:pic>
+              </a:graphicData>
+            </a:graphic>
+          </wp:inline>
+        </w:drawing>
       </w:r>
     </w:p>
     <w:p>
@@ -633,17 +1817,64 @@
           <w:ilvl w:val="0"/>
           <w:numId w:val="1"/>
         </w:numPr>
-        <w:ind w:left="720" w:hanging="360"/>
-        <w:rPr>
-          <w:rFonts w:ascii="Arial" w:cs="Arial" w:eastAsia="Arial" w:hAnsi="Arial"/>
-        </w:rPr>
-      </w:pPr>
-      <w:r>
-        <w:rPr>
-          <w:rFonts w:ascii="Arial" w:cs="Arial" w:eastAsia="Arial" w:hAnsi="Arial"/>
-          <w:rtl w:val="0"/>
-        </w:rPr>
-        <w:t xml:space="preserve">Under “I/O Attributes” click “Edit &gt; Edit with I/O Editor”</w:t>
+        <w:rPr>
+          <w:rFonts w:ascii="Arial" w:eastAsia="Arial" w:hAnsi="Arial" w:cs="Arial"/>
+        </w:rPr>
+      </w:pPr>
+      <w:r>
+        <w:rPr>
+          <w:rFonts w:ascii="Arial" w:eastAsia="Arial" w:hAnsi="Arial" w:cs="Arial"/>
+        </w:rPr>
+        <w:t>Under “I/O Attributes” click “Edit &gt; Edit with I/O Editor”</w:t>
+      </w:r>
+    </w:p>
+    <w:p>
+      <w:pPr>
+        <w:ind w:left="720"/>
+        <w:rPr>
+          <w:rFonts w:ascii="Arial" w:eastAsia="Arial" w:hAnsi="Arial" w:cs="Arial"/>
+        </w:rPr>
+      </w:pPr>
+      <w:r>
+        <w:rPr>
+          <w:rFonts w:ascii="Arial" w:eastAsia="Arial" w:hAnsi="Arial" w:cs="Arial"/>
+        </w:rPr>
+        <w:lastRenderedPageBreak/>
+        <w:drawing>
+          <wp:inline distT="0" distB="0" distL="0" distR="0" wp14:anchorId="72F87CCD" wp14:editId="0FFA16EB">
+            <wp:extent cx="2994660" cy="1872942"/>
+            <wp:effectExtent l="0" t="0" r="0" b="0"/>
+            <wp:docPr id="1198741594" name="Picture 1" descr="A screenshot of a computer&#10;&#10;Description automatically generated"/>
+            <wp:cNvGraphicFramePr>
+              <a:graphicFrameLocks xmlns:a="http://schemas.openxmlformats.org/drawingml/2006/main" noChangeAspect="1"/>
+            </wp:cNvGraphicFramePr>
+            <a:graphic xmlns:a="http://schemas.openxmlformats.org/drawingml/2006/main">
+              <a:graphicData uri="http://schemas.openxmlformats.org/drawingml/2006/picture">
+                <pic:pic xmlns:pic="http://schemas.openxmlformats.org/drawingml/2006/picture">
+                  <pic:nvPicPr>
+                    <pic:cNvPr id="1198741594" name="Picture 1" descr="A screenshot of a computer&#10;&#10;Description automatically generated"/>
+                    <pic:cNvPicPr/>
+                  </pic:nvPicPr>
+                  <pic:blipFill>
+                    <a:blip r:embed="rId24"/>
+                    <a:stretch>
+                      <a:fillRect/>
+                    </a:stretch>
+                  </pic:blipFill>
+                  <pic:spPr>
+                    <a:xfrm>
+                      <a:off x="0" y="0"/>
+                      <a:ext cx="3017675" cy="1887337"/>
+                    </a:xfrm>
+                    <a:prstGeom prst="rect">
+                      <a:avLst/>
+                    </a:prstGeom>
+                  </pic:spPr>
+                </pic:pic>
+              </a:graphicData>
+            </a:graphic>
+          </wp:inline>
+        </w:drawing>
       </w:r>
     </w:p>
     <w:p>
@@ -652,45 +1883,45 @@
           <w:ilvl w:val="0"/>
           <w:numId w:val="1"/>
         </w:numPr>
-        <w:ind w:left="720" w:hanging="360"/>
-        <w:rPr>
-          <w:rFonts w:ascii="Arial" w:cs="Arial" w:eastAsia="Arial" w:hAnsi="Arial"/>
-        </w:rPr>
-      </w:pPr>
-      <w:r>
-        <w:rPr>
-          <w:rFonts w:ascii="Arial" w:cs="Arial" w:eastAsia="Arial" w:hAnsi="Arial"/>
-          <w:rtl w:val="0"/>
-        </w:rPr>
-        <w:t xml:space="preserve">Assign each “Pin Number” as shown below (also available in the excel sheet)</w:t>
-      </w:r>
-    </w:p>
-    <w:p>
-      <w:pPr>
-        <w:ind w:left="720" w:firstLine="0"/>
-        <w:rPr>
-          <w:rFonts w:ascii="Arial" w:cs="Arial" w:eastAsia="Arial" w:hAnsi="Arial"/>
-        </w:rPr>
-      </w:pPr>
-      <w:r>
-        <w:rPr>
-          <w:rFonts w:ascii="Arial" w:cs="Arial" w:eastAsia="Arial" w:hAnsi="Arial"/>
+        <w:rPr>
+          <w:rFonts w:ascii="Arial" w:eastAsia="Arial" w:hAnsi="Arial" w:cs="Arial"/>
+        </w:rPr>
+      </w:pPr>
+      <w:r>
+        <w:rPr>
+          <w:rFonts w:ascii="Arial" w:eastAsia="Arial" w:hAnsi="Arial" w:cs="Arial"/>
+        </w:rPr>
+        <w:t>Assign each “Pin Number” as shown below (also available in the excel sheet)</w:t>
+      </w:r>
+    </w:p>
+    <w:p>
+      <w:pPr>
+        <w:ind w:left="720"/>
+        <w:rPr>
+          <w:rFonts w:ascii="Arial" w:eastAsia="Arial" w:hAnsi="Arial" w:cs="Arial"/>
+        </w:rPr>
+      </w:pPr>
+      <w:r>
+        <w:rPr>
+          <w:rFonts w:ascii="Arial" w:eastAsia="Arial" w:hAnsi="Arial" w:cs="Arial"/>
+          <w:noProof/>
         </w:rPr>
         <w:drawing>
-          <wp:inline distB="114300" distT="114300" distL="114300" distR="114300">
+          <wp:inline distT="114300" distB="114300" distL="114300" distR="114300" wp14:anchorId="7F9A74AC" wp14:editId="637AD794">
             <wp:extent cx="4410075" cy="5781675"/>
-            <wp:effectExtent b="0" l="0" r="0" t="0"/>
+            <wp:effectExtent l="0" t="0" r="0" b="0"/>
             <wp:docPr id="2" name="image1.png"/>
-            <a:graphic>
+            <wp:cNvGraphicFramePr/>
+            <a:graphic xmlns:a="http://schemas.openxmlformats.org/drawingml/2006/main">
               <a:graphicData uri="http://schemas.openxmlformats.org/drawingml/2006/picture">
-                <pic:pic>
+                <pic:pic xmlns:pic="http://schemas.openxmlformats.org/drawingml/2006/picture">
                   <pic:nvPicPr>
                     <pic:cNvPr id="0" name="image1.png"/>
                     <pic:cNvPicPr preferRelativeResize="0"/>
                   </pic:nvPicPr>
                   <pic:blipFill>
-                    <a:blip r:embed="rId7"/>
-                    <a:srcRect b="0" l="0" r="0" t="0"/>
+                    <a:blip r:embed="rId25"/>
+                    <a:srcRect/>
                     <a:stretch>
                       <a:fillRect/>
                     </a:stretch>
@@ -700,7 +1931,9 @@
                       <a:off x="0" y="0"/>
                       <a:ext cx="4410075" cy="5781675"/>
                     </a:xfrm>
-                    <a:prstGeom prst="rect"/>
+                    <a:prstGeom prst="rect">
+                      <a:avLst/>
+                    </a:prstGeom>
                     <a:ln/>
                   </pic:spPr>
                 </pic:pic>
@@ -709,10 +1942,54 @@
           </wp:inline>
         </w:drawing>
       </w:r>
-      <w:r>
-        <w:rPr>
-          <w:rtl w:val="0"/>
-        </w:rPr>
+    </w:p>
+    <w:p>
+      <w:pPr>
+        <w:ind w:left="720"/>
+        <w:rPr>
+          <w:rFonts w:ascii="Arial" w:eastAsia="Arial" w:hAnsi="Arial" w:cs="Arial"/>
+        </w:rPr>
+      </w:pPr>
+      <w:r>
+        <w:rPr>
+          <w:rFonts w:ascii="Arial" w:eastAsia="Arial" w:hAnsi="Arial" w:cs="Arial"/>
+        </w:rPr>
+        <w:lastRenderedPageBreak/>
+        <w:drawing>
+          <wp:inline distT="0" distB="0" distL="0" distR="0" wp14:anchorId="1070C71B" wp14:editId="10324D60">
+            <wp:extent cx="5363323" cy="1771897"/>
+            <wp:effectExtent l="0" t="0" r="8890" b="0"/>
+            <wp:docPr id="606143833" name="Picture 1" descr="A screenshot of a computer&#10;&#10;Description automatically generated"/>
+            <wp:cNvGraphicFramePr>
+              <a:graphicFrameLocks xmlns:a="http://schemas.openxmlformats.org/drawingml/2006/main" noChangeAspect="1"/>
+            </wp:cNvGraphicFramePr>
+            <a:graphic xmlns:a="http://schemas.openxmlformats.org/drawingml/2006/main">
+              <a:graphicData uri="http://schemas.openxmlformats.org/drawingml/2006/picture">
+                <pic:pic xmlns:pic="http://schemas.openxmlformats.org/drawingml/2006/picture">
+                  <pic:nvPicPr>
+                    <pic:cNvPr id="606143833" name="Picture 1" descr="A screenshot of a computer&#10;&#10;Description automatically generated"/>
+                    <pic:cNvPicPr/>
+                  </pic:nvPicPr>
+                  <pic:blipFill>
+                    <a:blip r:embed="rId26"/>
+                    <a:stretch>
+                      <a:fillRect/>
+                    </a:stretch>
+                  </pic:blipFill>
+                  <pic:spPr>
+                    <a:xfrm>
+                      <a:off x="0" y="0"/>
+                      <a:ext cx="5363323" cy="1771897"/>
+                    </a:xfrm>
+                    <a:prstGeom prst="rect">
+                      <a:avLst/>
+                    </a:prstGeom>
+                  </pic:spPr>
+                </pic:pic>
+              </a:graphicData>
+            </a:graphic>
+          </wp:inline>
+        </w:drawing>
       </w:r>
     </w:p>
     <w:p>
@@ -721,17 +1998,75 @@
           <w:ilvl w:val="0"/>
           <w:numId w:val="1"/>
         </w:numPr>
-        <w:ind w:left="720" w:hanging="360"/>
-        <w:rPr>
-          <w:rFonts w:ascii="Arial" w:cs="Arial" w:eastAsia="Arial" w:hAnsi="Arial"/>
-        </w:rPr>
-      </w:pPr>
-      <w:r>
-        <w:rPr>
-          <w:rFonts w:ascii="Arial" w:cs="Arial" w:eastAsia="Arial" w:hAnsi="Arial"/>
-          <w:rtl w:val="0"/>
-        </w:rPr>
-        <w:t xml:space="preserve">In the top left, click the blue save icon.</w:t>
+        <w:rPr>
+          <w:rFonts w:ascii="Arial" w:eastAsia="Arial" w:hAnsi="Arial" w:cs="Arial"/>
+        </w:rPr>
+      </w:pPr>
+      <w:r>
+        <w:rPr>
+          <w:rFonts w:ascii="Arial" w:eastAsia="Arial" w:hAnsi="Arial" w:cs="Arial"/>
+        </w:rPr>
+        <w:t xml:space="preserve">In the top left, click the blue </w:t>
+      </w:r>
+      <w:r>
+        <w:rPr>
+          <w:rFonts w:ascii="Arial" w:eastAsia="Arial" w:hAnsi="Arial" w:cs="Arial"/>
+        </w:rPr>
+        <w:t>commit</w:t>
+      </w:r>
+      <w:r>
+        <w:rPr>
+          <w:rFonts w:ascii="Arial" w:eastAsia="Arial" w:hAnsi="Arial" w:cs="Arial"/>
+        </w:rPr>
+        <w:t xml:space="preserve"> icon.</w:t>
+      </w:r>
+    </w:p>
+    <w:p>
+      <w:pPr>
+        <w:ind w:left="720"/>
+        <w:rPr>
+          <w:rFonts w:ascii="Arial" w:eastAsia="Arial" w:hAnsi="Arial" w:cs="Arial"/>
+        </w:rPr>
+      </w:pPr>
+      <w:r>
+        <w:rPr>
+          <w:rFonts w:ascii="Arial" w:eastAsia="Arial" w:hAnsi="Arial" w:cs="Arial"/>
+        </w:rPr>
+        <w:drawing>
+          <wp:inline distT="0" distB="0" distL="0" distR="0" wp14:anchorId="588F95AC" wp14:editId="6839C359">
+            <wp:extent cx="2591162" cy="1381318"/>
+            <wp:effectExtent l="0" t="0" r="0" b="9525"/>
+            <wp:docPr id="595180567" name="Picture 1" descr="A screenshot of a computer program&#10;&#10;Description automatically generated"/>
+            <wp:cNvGraphicFramePr>
+              <a:graphicFrameLocks xmlns:a="http://schemas.openxmlformats.org/drawingml/2006/main" noChangeAspect="1"/>
+            </wp:cNvGraphicFramePr>
+            <a:graphic xmlns:a="http://schemas.openxmlformats.org/drawingml/2006/main">
+              <a:graphicData uri="http://schemas.openxmlformats.org/drawingml/2006/picture">
+                <pic:pic xmlns:pic="http://schemas.openxmlformats.org/drawingml/2006/picture">
+                  <pic:nvPicPr>
+                    <pic:cNvPr id="595180567" name="Picture 1" descr="A screenshot of a computer program&#10;&#10;Description automatically generated"/>
+                    <pic:cNvPicPr/>
+                  </pic:nvPicPr>
+                  <pic:blipFill>
+                    <a:blip r:embed="rId27"/>
+                    <a:stretch>
+                      <a:fillRect/>
+                    </a:stretch>
+                  </pic:blipFill>
+                  <pic:spPr>
+                    <a:xfrm>
+                      <a:off x="0" y="0"/>
+                      <a:ext cx="2591162" cy="1381318"/>
+                    </a:xfrm>
+                    <a:prstGeom prst="rect">
+                      <a:avLst/>
+                    </a:prstGeom>
+                  </pic:spPr>
+                </pic:pic>
+              </a:graphicData>
+            </a:graphic>
+          </wp:inline>
+        </w:drawing>
       </w:r>
     </w:p>
     <w:p>
@@ -740,37 +2075,29 @@
           <w:ilvl w:val="0"/>
           <w:numId w:val="1"/>
         </w:numPr>
-        <w:ind w:left="720" w:hanging="360"/>
-        <w:rPr>
-          <w:rFonts w:ascii="Arial" w:cs="Arial" w:eastAsia="Arial" w:hAnsi="Arial"/>
-        </w:rPr>
-      </w:pPr>
-      <w:r>
-        <w:rPr>
-          <w:rFonts w:ascii="Arial" w:cs="Arial" w:eastAsia="Arial" w:hAnsi="Arial"/>
-          <w:rtl w:val="0"/>
-        </w:rPr>
-        <w:t xml:space="preserve">Close the I/O editor</w:t>
-      </w:r>
-    </w:p>
-    <w:p>
-      <w:pPr>
-        <w:rPr>
-          <w:rFonts w:ascii="Arial" w:cs="Arial" w:eastAsia="Arial" w:hAnsi="Arial"/>
-        </w:rPr>
-      </w:pPr>
-      <w:r>
-        <w:rPr>
-          <w:rFonts w:ascii="Arial" w:cs="Arial" w:eastAsia="Arial" w:hAnsi="Arial"/>
-          <w:b w:val="1"/>
-          <w:rtl w:val="0"/>
-        </w:rPr>
-        <w:t xml:space="preserve">Place and Route</w:t>
-      </w:r>
-      <w:r>
-        <w:rPr>
-          <w:rtl w:val="0"/>
-        </w:rPr>
+        <w:rPr>
+          <w:rFonts w:ascii="Arial" w:eastAsia="Arial" w:hAnsi="Arial" w:cs="Arial"/>
+        </w:rPr>
+      </w:pPr>
+      <w:r>
+        <w:rPr>
+          <w:rFonts w:ascii="Arial" w:eastAsia="Arial" w:hAnsi="Arial" w:cs="Arial"/>
+        </w:rPr>
+        <w:t>Close the I/O editor</w:t>
+      </w:r>
+    </w:p>
+    <w:p>
+      <w:pPr>
+        <w:rPr>
+          <w:rFonts w:ascii="Arial" w:eastAsia="Arial" w:hAnsi="Arial" w:cs="Arial"/>
+        </w:rPr>
+      </w:pPr>
+      <w:r>
+        <w:rPr>
+          <w:rFonts w:ascii="Arial" w:eastAsia="Arial" w:hAnsi="Arial" w:cs="Arial"/>
+          <w:b/>
+        </w:rPr>
+        <w:t>Place and Route</w:t>
       </w:r>
     </w:p>
     <w:p>
@@ -779,37 +2106,78 @@
           <w:ilvl w:val="0"/>
           <w:numId w:val="1"/>
         </w:numPr>
-        <w:ind w:left="720" w:hanging="360"/>
-        <w:rPr>
-          <w:rFonts w:ascii="Arial" w:cs="Arial" w:eastAsia="Arial" w:hAnsi="Arial"/>
-        </w:rPr>
-      </w:pPr>
-      <w:r>
-        <w:rPr>
-          <w:rFonts w:ascii="Arial" w:cs="Arial" w:eastAsia="Arial" w:hAnsi="Arial"/>
-          <w:rtl w:val="0"/>
-        </w:rPr>
-        <w:t xml:space="preserve">Under the “Design Flow” tab, double-click “Place and Route” (under “Implement Design”)</w:t>
-      </w:r>
-    </w:p>
-    <w:p>
-      <w:pPr>
-        <w:rPr>
-          <w:rFonts w:ascii="Arial" w:cs="Arial" w:eastAsia="Arial" w:hAnsi="Arial"/>
-        </w:rPr>
-      </w:pPr>
-      <w:r>
-        <w:rPr>
-          <w:rFonts w:ascii="Arial" w:cs="Arial" w:eastAsia="Arial" w:hAnsi="Arial"/>
-          <w:b w:val="1"/>
-          <w:rtl w:val="0"/>
-        </w:rPr>
-        <w:t xml:space="preserve">Flash to the FPGA</w:t>
-      </w:r>
-      <w:r>
-        <w:rPr>
-          <w:rtl w:val="0"/>
-        </w:rPr>
+        <w:rPr>
+          <w:rFonts w:ascii="Arial" w:eastAsia="Arial" w:hAnsi="Arial" w:cs="Arial"/>
+        </w:rPr>
+      </w:pPr>
+      <w:r>
+        <w:rPr>
+          <w:rFonts w:ascii="Arial" w:eastAsia="Arial" w:hAnsi="Arial" w:cs="Arial"/>
+        </w:rPr>
+        <w:t>Under the “Design Flow” tab, double-click “Place and Route” (under “Implement Design”)</w:t>
+      </w:r>
+    </w:p>
+    <w:p>
+      <w:pPr>
+        <w:ind w:left="720"/>
+        <w:rPr>
+          <w:rFonts w:ascii="Arial" w:eastAsia="Arial" w:hAnsi="Arial" w:cs="Arial"/>
+        </w:rPr>
+      </w:pPr>
+      <w:r>
+        <w:rPr>
+          <w:rFonts w:ascii="Arial" w:eastAsia="Arial" w:hAnsi="Arial" w:cs="Arial"/>
+        </w:rPr>
+        <w:drawing>
+          <wp:inline distT="0" distB="0" distL="0" distR="0" wp14:anchorId="3E1A7477" wp14:editId="4E6E6799">
+            <wp:extent cx="3383280" cy="2929148"/>
+            <wp:effectExtent l="0" t="0" r="7620" b="5080"/>
+            <wp:docPr id="1133469715" name="Picture 1" descr="A screenshot of a computer&#10;&#10;Description automatically generated"/>
+            <wp:cNvGraphicFramePr>
+              <a:graphicFrameLocks xmlns:a="http://schemas.openxmlformats.org/drawingml/2006/main" noChangeAspect="1"/>
+            </wp:cNvGraphicFramePr>
+            <a:graphic xmlns:a="http://schemas.openxmlformats.org/drawingml/2006/main">
+              <a:graphicData uri="http://schemas.openxmlformats.org/drawingml/2006/picture">
+                <pic:pic xmlns:pic="http://schemas.openxmlformats.org/drawingml/2006/picture">
+                  <pic:nvPicPr>
+                    <pic:cNvPr id="1133469715" name="Picture 1" descr="A screenshot of a computer&#10;&#10;Description automatically generated"/>
+                    <pic:cNvPicPr/>
+                  </pic:nvPicPr>
+                  <pic:blipFill>
+                    <a:blip r:embed="rId28"/>
+                    <a:stretch>
+                      <a:fillRect/>
+                    </a:stretch>
+                  </pic:blipFill>
+                  <pic:spPr>
+                    <a:xfrm>
+                      <a:off x="0" y="0"/>
+                      <a:ext cx="3400309" cy="2943892"/>
+                    </a:xfrm>
+                    <a:prstGeom prst="rect">
+                      <a:avLst/>
+                    </a:prstGeom>
+                  </pic:spPr>
+                </pic:pic>
+              </a:graphicData>
+            </a:graphic>
+          </wp:inline>
+        </w:drawing>
+      </w:r>
+    </w:p>
+    <w:p>
+      <w:pPr>
+        <w:rPr>
+          <w:rFonts w:ascii="Arial" w:eastAsia="Arial" w:hAnsi="Arial" w:cs="Arial"/>
+        </w:rPr>
+      </w:pPr>
+      <w:r>
+        <w:rPr>
+          <w:rFonts w:ascii="Arial" w:eastAsia="Arial" w:hAnsi="Arial" w:cs="Arial"/>
+          <w:b/>
+        </w:rPr>
+        <w:lastRenderedPageBreak/>
+        <w:t>Flash to the FPGA</w:t>
       </w:r>
     </w:p>
     <w:p>
@@ -818,17 +2186,15 @@
           <w:ilvl w:val="0"/>
           <w:numId w:val="1"/>
         </w:numPr>
-        <w:ind w:left="720" w:hanging="360"/>
-        <w:rPr>
-          <w:rFonts w:ascii="Arial" w:cs="Arial" w:eastAsia="Arial" w:hAnsi="Arial"/>
-        </w:rPr>
-      </w:pPr>
-      <w:r>
-        <w:rPr>
-          <w:rFonts w:ascii="Arial" w:cs="Arial" w:eastAsia="Arial" w:hAnsi="Arial"/>
-          <w:rtl w:val="0"/>
-        </w:rPr>
-        <w:t xml:space="preserve">Connect your PC to the FPGA using a USB-C cable</w:t>
+        <w:rPr>
+          <w:rFonts w:ascii="Arial" w:eastAsia="Arial" w:hAnsi="Arial" w:cs="Arial"/>
+        </w:rPr>
+      </w:pPr>
+      <w:r>
+        <w:rPr>
+          <w:rFonts w:ascii="Arial" w:eastAsia="Arial" w:hAnsi="Arial" w:cs="Arial"/>
+        </w:rPr>
+        <w:t>Connect your PC to the FPGA using a USB-C cable</w:t>
       </w:r>
     </w:p>
     <w:p>
@@ -837,32 +2203,105 @@
           <w:ilvl w:val="0"/>
           <w:numId w:val="1"/>
         </w:numPr>
-        <w:ind w:left="720" w:hanging="360"/>
-        <w:rPr>
-          <w:rFonts w:ascii="Arial" w:cs="Arial" w:eastAsia="Arial" w:hAnsi="Arial"/>
-        </w:rPr>
-      </w:pPr>
-      <w:r>
-        <w:rPr>
-          <w:rFonts w:ascii="Arial" w:cs="Arial" w:eastAsia="Arial" w:hAnsi="Arial"/>
-          <w:rtl w:val="0"/>
-        </w:rPr>
-        <w:t xml:space="preserve">Under the “Design Flow” tab, scroll down and double-click “Run PROGRAM Action” (under “Program Design”)</w:t>
+        <w:rPr>
+          <w:rFonts w:ascii="Arial" w:eastAsia="Arial" w:hAnsi="Arial" w:cs="Arial"/>
+        </w:rPr>
+      </w:pPr>
+      <w:r>
+        <w:rPr>
+          <w:rFonts w:ascii="Arial" w:eastAsia="Arial" w:hAnsi="Arial" w:cs="Arial"/>
+        </w:rPr>
+        <w:t>Under the “Design Flow” tab, scroll down and double-click “Run PROGRAM Action” (under “Program Design”)</w:t>
+      </w:r>
+    </w:p>
+    <w:p>
+      <w:pPr>
+        <w:ind w:left="720"/>
+        <w:rPr>
+          <w:rFonts w:ascii="Arial" w:eastAsia="Arial" w:hAnsi="Arial" w:cs="Arial"/>
+        </w:rPr>
+      </w:pPr>
+      <w:r>
+        <w:rPr>
+          <w:rFonts w:ascii="Arial" w:eastAsia="Arial" w:hAnsi="Arial" w:cs="Arial"/>
+        </w:rPr>
+        <w:drawing>
+          <wp:inline distT="0" distB="0" distL="0" distR="0" wp14:anchorId="53D1D074" wp14:editId="57113B4E">
+            <wp:extent cx="5668166" cy="4877481"/>
+            <wp:effectExtent l="0" t="0" r="8890" b="0"/>
+            <wp:docPr id="1006428862" name="Picture 1" descr="A screenshot of a computer program&#10;&#10;Description automatically generated"/>
+            <wp:cNvGraphicFramePr>
+              <a:graphicFrameLocks xmlns:a="http://schemas.openxmlformats.org/drawingml/2006/main" noChangeAspect="1"/>
+            </wp:cNvGraphicFramePr>
+            <a:graphic xmlns:a="http://schemas.openxmlformats.org/drawingml/2006/main">
+              <a:graphicData uri="http://schemas.openxmlformats.org/drawingml/2006/picture">
+                <pic:pic xmlns:pic="http://schemas.openxmlformats.org/drawingml/2006/picture">
+                  <pic:nvPicPr>
+                    <pic:cNvPr id="1006428862" name="Picture 1" descr="A screenshot of a computer program&#10;&#10;Description automatically generated"/>
+                    <pic:cNvPicPr/>
+                  </pic:nvPicPr>
+                  <pic:blipFill>
+                    <a:blip r:embed="rId29"/>
+                    <a:stretch>
+                      <a:fillRect/>
+                    </a:stretch>
+                  </pic:blipFill>
+                  <pic:spPr>
+                    <a:xfrm>
+                      <a:off x="0" y="0"/>
+                      <a:ext cx="5668166" cy="4877481"/>
+                    </a:xfrm>
+                    <a:prstGeom prst="rect">
+                      <a:avLst/>
+                    </a:prstGeom>
+                  </pic:spPr>
+                </pic:pic>
+              </a:graphicData>
+            </a:graphic>
+          </wp:inline>
+        </w:drawing>
+      </w:r>
+    </w:p>
+    <w:p>
+      <w:pPr>
+        <w:pStyle w:val="ListParagraph"/>
+        <w:numPr>
+          <w:ilvl w:val="0"/>
+          <w:numId w:val="1"/>
+        </w:numPr>
+        <w:rPr>
+          <w:rFonts w:ascii="Arial" w:eastAsia="Arial" w:hAnsi="Arial" w:cs="Arial"/>
+        </w:rPr>
+      </w:pPr>
+      <w:r>
+        <w:rPr>
+          <w:rFonts w:ascii="Arial" w:eastAsia="Arial" w:hAnsi="Arial" w:cs="Arial"/>
+        </w:rPr>
+        <w:t>Wait for the FPGA to flash. Once it is done, the left-most LED should turn off when you press push button 1! It is on by default because the buttons are active-low, meaning a logical 0 is represented by a button press and logical 1 by default.</w:t>
+      </w:r>
+      <w:r>
+        <w:rPr>
+          <w:rFonts w:ascii="Arial" w:eastAsia="Arial" w:hAnsi="Arial" w:cs="Arial"/>
+        </w:rPr>
+        <w:t xml:space="preserve"> Now you are ready to implement more complicated designs!</w:t>
       </w:r>
     </w:p>
     <w:sectPr>
-      <w:type w:val="nextPage"/>
-      <w:pgSz w:h="15840" w:w="12240" w:orient="portrait"/>
-      <w:pgMar w:bottom="1440" w:top="1440" w:left="1440" w:right="1440" w:header="720" w:footer="720"/>
+      <w:pgSz w:w="12240" w:h="15840"/>
+      <w:pgMar w:top="1440" w:right="1440" w:bottom="1440" w:left="1440" w:header="720" w:footer="720" w:gutter="0"/>
       <w:pgNumType w:start="1"/>
+      <w:cols w:space="720"/>
     </w:sectPr>
   </w:body>
 </w:document>
 </file>
 
 <file path=word/numbering.xml><?xml version="1.0" encoding="utf-8"?>
-<w:numbering xmlns:mc="http://schemas.openxmlformats.org/markup-compatibility/2006" xmlns:o="urn:schemas-microsoft-com:office:office" xmlns:r="http://schemas.openxmlformats.org/officeDocument/2006/relationships" xmlns:m="http://schemas.openxmlformats.org/officeDocument/2006/math" xmlns:v="urn:schemas-microsoft-com:vml" xmlns:wp="http://schemas.openxmlformats.org/drawingml/2006/wordprocessingDrawing" xmlns:w10="urn:schemas-microsoft-com:office:word" xmlns:w="http://schemas.openxmlformats.org/wordprocessingml/2006/main" xmlns:wne="http://schemas.microsoft.com/office/word/2006/wordml" xmlns:sl="http://schemas.openxmlformats.org/schemaLibrary/2006/main" xmlns:a="http://schemas.openxmlformats.org/drawingml/2006/main" xmlns:pic="http://schemas.openxmlformats.org/drawingml/2006/picture" xmlns:c="http://schemas.openxmlformats.org/drawingml/2006/chart" xmlns:lc="http://schemas.openxmlformats.org/drawingml/2006/lockedCanvas" xmlns:dgm="http://schemas.openxmlformats.org/drawingml/2006/diagram" xmlns:wps="http://schemas.microsoft.com/office/word/2010/wordprocessingShape" xmlns:wpg="http://schemas.microsoft.com/office/word/2010/wordprocessingGroup" xmlns:w14="http://schemas.microsoft.com/office/word/2010/wordml" xmlns:w15="http://schemas.microsoft.com/office/word/2012/wordml" xmlns:w16="http://schemas.microsoft.com/office/word/2018/wordml" xmlns:w16cex="http://schemas.microsoft.com/office/word/2018/wordml/cex" xmlns:w16cid="http://schemas.microsoft.com/office/word/2016/wordml/cid" xmlns="http://schemas.microsoft.com/office/tasks/2019/documenttasks" xmlns:cr="http://schemas.microsoft.com/office/comments/2020/reactions">
-  <w:abstractNum w:abstractNumId="1">
+<w:numbering xmlns:wpc="http://schemas.microsoft.com/office/word/2010/wordprocessingCanvas" xmlns:cx="http://schemas.microsoft.com/office/drawing/2014/chartex" xmlns:cx1="http://schemas.microsoft.com/office/drawing/2015/9/8/chartex" xmlns:cx2="http://schemas.microsoft.com/office/drawing/2015/10/21/chartex" xmlns:cx3="http://schemas.microsoft.com/office/drawing/2016/5/9/chartex" xmlns:cx4="http://schemas.microsoft.com/office/drawing/2016/5/10/chartex" xmlns:cx5="http://schemas.microsoft.com/office/drawing/2016/5/11/chartex" xmlns:cx6="http://schemas.microsoft.com/office/drawing/2016/5/12/chartex" xmlns:cx7="http://schemas.microsoft.com/office/drawing/2016/5/13/chartex" xmlns:cx8="http://schemas.microsoft.com/office/drawing/2016/5/14/chartex" xmlns:mc="http://schemas.openxmlformats.org/markup-compatibility/2006" xmlns:aink="http://schemas.microsoft.com/office/drawing/2016/ink" xmlns:am3d="http://schemas.microsoft.com/office/drawing/2017/model3d" xmlns:o="urn:schemas-microsoft-com:office:office" xmlns:oel="http://schemas.microsoft.com/office/2019/extlst" xmlns:r="http://schemas.openxmlformats.org/officeDocument/2006/relationships" xmlns:m="http://schemas.openxmlformats.org/officeDocument/2006/math" xmlns:v="urn:schemas-microsoft-com:vml" xmlns:wp14="http://schemas.microsoft.com/office/word/2010/wordprocessingDrawing" xmlns:wp="http://schemas.openxmlformats.org/drawingml/2006/wordprocessingDrawing" xmlns:w10="urn:schemas-microsoft-com:office:word" xmlns:w="http://schemas.openxmlformats.org/wordprocessingml/2006/main" xmlns:w14="http://schemas.microsoft.com/office/word/2010/wordml" xmlns:w15="http://schemas.microsoft.com/office/word/2012/wordml" xmlns:w16cex="http://schemas.microsoft.com/office/word/2018/wordml/cex" xmlns:w16cid="http://schemas.microsoft.com/office/word/2016/wordml/cid" xmlns:w16="http://schemas.microsoft.com/office/word/2018/wordml" xmlns:w16du="http://schemas.microsoft.com/office/word/2023/wordml/word16du" xmlns:w16sdtdh="http://schemas.microsoft.com/office/word/2020/wordml/sdtdatahash" xmlns:w16sdtfl="http://schemas.microsoft.com/office/word/2024/wordml/sdtformatlock" xmlns:w16se="http://schemas.microsoft.com/office/word/2015/wordml/symex" xmlns:wpg="http://schemas.microsoft.com/office/word/2010/wordprocessingGroup" xmlns:wpi="http://schemas.microsoft.com/office/word/2010/wordprocessingInk" xmlns:wne="http://schemas.microsoft.com/office/word/2006/wordml" xmlns:wps="http://schemas.microsoft.com/office/word/2010/wordprocessingShape" mc:Ignorable="w14 w15 w16se w16cid w16 w16cex w16sdtdh w16sdtfl w16du wp14">
+  <w:abstractNum w:abstractNumId="0" w15:restartNumberingAfterBreak="0">
+    <w:nsid w:val="07962C04"/>
+    <w:multiLevelType w:val="multilevel"/>
+    <w:tmpl w:val="827EA720"/>
     <w:lvl w:ilvl="0">
       <w:start w:val="1"/>
       <w:numFmt w:val="decimal"/>
@@ -972,20 +2411,21 @@
       </w:rPr>
     </w:lvl>
   </w:abstractNum>
-  <w:num w:numId="1">
-    <w:abstractNumId w:val="1"/>
+  <w:num w:numId="1" w16cid:durableId="1605962916">
+    <w:abstractNumId w:val="0"/>
   </w:num>
 </w:numbering>
 </file>
 
 <file path=word/styles.xml><?xml version="1.0" encoding="utf-8"?>
-<w:styles xmlns:mc="http://schemas.openxmlformats.org/markup-compatibility/2006" xmlns:o="urn:schemas-microsoft-com:office:office" xmlns:r="http://schemas.openxmlformats.org/officeDocument/2006/relationships" xmlns:m="http://schemas.openxmlformats.org/officeDocument/2006/math" xmlns:v="urn:schemas-microsoft-com:vml" xmlns:wp="http://schemas.openxmlformats.org/drawingml/2006/wordprocessingDrawing" xmlns:w10="urn:schemas-microsoft-com:office:word" xmlns:w="http://schemas.openxmlformats.org/wordprocessingml/2006/main" xmlns:wne="http://schemas.microsoft.com/office/word/2006/wordml" xmlns:sl="http://schemas.openxmlformats.org/schemaLibrary/2006/main" xmlns:a="http://schemas.openxmlformats.org/drawingml/2006/main" xmlns:pic="http://schemas.openxmlformats.org/drawingml/2006/picture" xmlns:c="http://schemas.openxmlformats.org/drawingml/2006/chart" xmlns:lc="http://schemas.openxmlformats.org/drawingml/2006/lockedCanvas" xmlns:dgm="http://schemas.openxmlformats.org/drawingml/2006/diagram" xmlns:wps="http://schemas.microsoft.com/office/word/2010/wordprocessingShape" xmlns:wpg="http://schemas.microsoft.com/office/word/2010/wordprocessingGroup" xmlns:w14="http://schemas.microsoft.com/office/word/2010/wordml" xmlns:w15="http://schemas.microsoft.com/office/word/2012/wordml" xmlns:w16="http://schemas.microsoft.com/office/word/2018/wordml" xmlns:w16cex="http://schemas.microsoft.com/office/word/2018/wordml/cex" xmlns:w16cid="http://schemas.microsoft.com/office/word/2016/wordml/cid" xmlns="http://schemas.microsoft.com/office/tasks/2019/documenttasks" xmlns:cr="http://schemas.microsoft.com/office/comments/2020/reactions">
+<w:styles xmlns:mc="http://schemas.openxmlformats.org/markup-compatibility/2006" xmlns:r="http://schemas.openxmlformats.org/officeDocument/2006/relationships" xmlns:w="http://schemas.openxmlformats.org/wordprocessingml/2006/main" xmlns:w14="http://schemas.microsoft.com/office/word/2010/wordml" xmlns:w15="http://schemas.microsoft.com/office/word/2012/wordml" xmlns:w16cex="http://schemas.microsoft.com/office/word/2018/wordml/cex" xmlns:w16cid="http://schemas.microsoft.com/office/word/2016/wordml/cid" xmlns:w16="http://schemas.microsoft.com/office/word/2018/wordml" xmlns:w16du="http://schemas.microsoft.com/office/word/2023/wordml/word16du" xmlns:w16sdtdh="http://schemas.microsoft.com/office/word/2020/wordml/sdtdatahash" xmlns:w16sdtfl="http://schemas.microsoft.com/office/word/2024/wordml/sdtformatlock" xmlns:w16se="http://schemas.microsoft.com/office/word/2015/wordml/symex" mc:Ignorable="w14 w15 w16se w16cid w16 w16cex w16sdtdh w16sdtfl w16du">
   <w:docDefaults>
     <w:rPrDefault>
       <w:rPr>
+        <w:rFonts w:ascii="Times New Roman" w:eastAsia="Times New Roman" w:hAnsi="Times New Roman" w:cs="Times New Roman"/>
         <w:sz w:val="24"/>
         <w:szCs w:val="24"/>
-        <w:lang w:val="en"/>
+        <w:lang w:val="en" w:eastAsia="en-US" w:bidi="ar-SA"/>
       </w:rPr>
     </w:rPrDefault>
     <w:pPrDefault>
@@ -994,21 +2434,399 @@
       </w:pPr>
     </w:pPrDefault>
   </w:docDefaults>
-  <w:style w:type="paragraph" w:styleId="Normal" w:default="1">
-    <w:name w:val="normal"/>
-  </w:style>
-  <w:style w:type="table" w:styleId="TableNormal" w:default="1">
-    <w:name w:val="Table Normal"/>
+  <w:latentStyles w:defLockedState="0" w:defUIPriority="99" w:defSemiHidden="0" w:defUnhideWhenUsed="0" w:defQFormat="0" w:count="376">
+    <w:lsdException w:name="Normal" w:uiPriority="0" w:qFormat="1"/>
+    <w:lsdException w:name="heading 1" w:uiPriority="9" w:qFormat="1"/>
+    <w:lsdException w:name="heading 2" w:semiHidden="1" w:uiPriority="9" w:unhideWhenUsed="1" w:qFormat="1"/>
+    <w:lsdException w:name="heading 3" w:semiHidden="1" w:uiPriority="9" w:unhideWhenUsed="1" w:qFormat="1"/>
+    <w:lsdException w:name="heading 4" w:semiHidden="1" w:uiPriority="9" w:unhideWhenUsed="1" w:qFormat="1"/>
+    <w:lsdException w:name="heading 5" w:semiHidden="1" w:uiPriority="9" w:unhideWhenUsed="1" w:qFormat="1"/>
+    <w:lsdException w:name="heading 6" w:semiHidden="1" w:uiPriority="9" w:unhideWhenUsed="1" w:qFormat="1"/>
+    <w:lsdException w:name="heading 7" w:semiHidden="1" w:uiPriority="9" w:unhideWhenUsed="1" w:qFormat="1"/>
+    <w:lsdException w:name="heading 8" w:semiHidden="1" w:uiPriority="9" w:unhideWhenUsed="1" w:qFormat="1"/>
+    <w:lsdException w:name="heading 9" w:semiHidden="1" w:uiPriority="9" w:unhideWhenUsed="1" w:qFormat="1"/>
+    <w:lsdException w:name="index 1" w:semiHidden="1" w:unhideWhenUsed="1"/>
+    <w:lsdException w:name="index 2" w:semiHidden="1" w:unhideWhenUsed="1"/>
+    <w:lsdException w:name="index 3" w:semiHidden="1" w:unhideWhenUsed="1"/>
+    <w:lsdException w:name="index 4" w:semiHidden="1" w:unhideWhenUsed="1"/>
+    <w:lsdException w:name="index 5" w:semiHidden="1" w:unhideWhenUsed="1"/>
+    <w:lsdException w:name="index 6" w:semiHidden="1" w:unhideWhenUsed="1"/>
+    <w:lsdException w:name="index 7" w:semiHidden="1" w:unhideWhenUsed="1"/>
+    <w:lsdException w:name="index 8" w:semiHidden="1" w:unhideWhenUsed="1"/>
+    <w:lsdException w:name="index 9" w:semiHidden="1" w:unhideWhenUsed="1"/>
+    <w:lsdException w:name="toc 1" w:semiHidden="1" w:uiPriority="39" w:unhideWhenUsed="1"/>
+    <w:lsdException w:name="toc 2" w:semiHidden="1" w:uiPriority="39" w:unhideWhenUsed="1"/>
+    <w:lsdException w:name="toc 3" w:semiHidden="1" w:uiPriority="39" w:unhideWhenUsed="1"/>
+    <w:lsdException w:name="toc 4" w:semiHidden="1" w:uiPriority="39" w:unhideWhenUsed="1"/>
+    <w:lsdException w:name="toc 5" w:semiHidden="1" w:uiPriority="39" w:unhideWhenUsed="1"/>
+    <w:lsdException w:name="toc 6" w:semiHidden="1" w:uiPriority="39" w:unhideWhenUsed="1"/>
+    <w:lsdException w:name="toc 7" w:semiHidden="1" w:uiPriority="39" w:unhideWhenUsed="1"/>
+    <w:lsdException w:name="toc 8" w:semiHidden="1" w:uiPriority="39" w:unhideWhenUsed="1"/>
+    <w:lsdException w:name="toc 9" w:semiHidden="1" w:uiPriority="39" w:unhideWhenUsed="1"/>
+    <w:lsdException w:name="Normal Indent" w:semiHidden="1" w:unhideWhenUsed="1"/>
+    <w:lsdException w:name="footnote text" w:semiHidden="1" w:unhideWhenUsed="1"/>
+    <w:lsdException w:name="annotation text" w:semiHidden="1" w:unhideWhenUsed="1"/>
+    <w:lsdException w:name="header" w:semiHidden="1" w:unhideWhenUsed="1"/>
+    <w:lsdException w:name="footer" w:semiHidden="1" w:unhideWhenUsed="1"/>
+    <w:lsdException w:name="index heading" w:semiHidden="1" w:unhideWhenUsed="1"/>
+    <w:lsdException w:name="caption" w:semiHidden="1" w:uiPriority="35" w:unhideWhenUsed="1" w:qFormat="1"/>
+    <w:lsdException w:name="table of figures" w:semiHidden="1" w:unhideWhenUsed="1"/>
+    <w:lsdException w:name="envelope address" w:semiHidden="1" w:unhideWhenUsed="1"/>
+    <w:lsdException w:name="envelope return" w:semiHidden="1" w:unhideWhenUsed="1"/>
+    <w:lsdException w:name="footnote reference" w:semiHidden="1" w:unhideWhenUsed="1"/>
+    <w:lsdException w:name="annotation reference" w:semiHidden="1" w:unhideWhenUsed="1"/>
+    <w:lsdException w:name="line number" w:semiHidden="1" w:unhideWhenUsed="1"/>
+    <w:lsdException w:name="page number" w:semiHidden="1" w:unhideWhenUsed="1"/>
+    <w:lsdException w:name="endnote reference" w:semiHidden="1" w:unhideWhenUsed="1"/>
+    <w:lsdException w:name="endnote text" w:semiHidden="1" w:unhideWhenUsed="1"/>
+    <w:lsdException w:name="table of authorities" w:semiHidden="1" w:unhideWhenUsed="1"/>
+    <w:lsdException w:name="macro" w:semiHidden="1" w:unhideWhenUsed="1"/>
+    <w:lsdException w:name="toa heading" w:semiHidden="1" w:unhideWhenUsed="1"/>
+    <w:lsdException w:name="List" w:semiHidden="1" w:unhideWhenUsed="1"/>
+    <w:lsdException w:name="List Bullet" w:semiHidden="1" w:unhideWhenUsed="1"/>
+    <w:lsdException w:name="List Number" w:semiHidden="1" w:unhideWhenUsed="1"/>
+    <w:lsdException w:name="List 2" w:semiHidden="1" w:unhideWhenUsed="1"/>
+    <w:lsdException w:name="List 3" w:semiHidden="1" w:unhideWhenUsed="1"/>
+    <w:lsdException w:name="List 4" w:semiHidden="1" w:unhideWhenUsed="1"/>
+    <w:lsdException w:name="List 5" w:semiHidden="1" w:unhideWhenUsed="1"/>
+    <w:lsdException w:name="List Bullet 2" w:semiHidden="1" w:unhideWhenUsed="1"/>
+    <w:lsdException w:name="List Bullet 3" w:semiHidden="1" w:unhideWhenUsed="1"/>
+    <w:lsdException w:name="List Bullet 4" w:semiHidden="1" w:unhideWhenUsed="1"/>
+    <w:lsdException w:name="List Bullet 5" w:semiHidden="1" w:unhideWhenUsed="1"/>
+    <w:lsdException w:name="List Number 2" w:semiHidden="1" w:unhideWhenUsed="1"/>
+    <w:lsdException w:name="List Number 3" w:semiHidden="1" w:unhideWhenUsed="1"/>
+    <w:lsdException w:name="List Number 4" w:semiHidden="1" w:unhideWhenUsed="1"/>
+    <w:lsdException w:name="List Number 5" w:semiHidden="1" w:unhideWhenUsed="1"/>
+    <w:lsdException w:name="Title" w:uiPriority="10" w:qFormat="1"/>
+    <w:lsdException w:name="Closing" w:semiHidden="1" w:unhideWhenUsed="1"/>
+    <w:lsdException w:name="Signature" w:semiHidden="1" w:unhideWhenUsed="1"/>
+    <w:lsdException w:name="Default Paragraph Font" w:semiHidden="1" w:uiPriority="1" w:unhideWhenUsed="1"/>
+    <w:lsdException w:name="Body Text" w:semiHidden="1" w:unhideWhenUsed="1"/>
+    <w:lsdException w:name="Body Text Indent" w:semiHidden="1" w:unhideWhenUsed="1"/>
+    <w:lsdException w:name="List Continue" w:semiHidden="1" w:unhideWhenUsed="1"/>
+    <w:lsdException w:name="List Continue 2" w:semiHidden="1" w:unhideWhenUsed="1"/>
+    <w:lsdException w:name="List Continue 3" w:semiHidden="1" w:unhideWhenUsed="1"/>
+    <w:lsdException w:name="List Continue 4" w:semiHidden="1" w:unhideWhenUsed="1"/>
+    <w:lsdException w:name="List Continue 5" w:semiHidden="1" w:unhideWhenUsed="1"/>
+    <w:lsdException w:name="Message Header" w:semiHidden="1" w:unhideWhenUsed="1"/>
+    <w:lsdException w:name="Subtitle" w:uiPriority="11" w:qFormat="1"/>
+    <w:lsdException w:name="Salutation" w:semiHidden="1" w:unhideWhenUsed="1"/>
+    <w:lsdException w:name="Date" w:semiHidden="1" w:unhideWhenUsed="1"/>
+    <w:lsdException w:name="Body Text First Indent" w:semiHidden="1" w:unhideWhenUsed="1"/>
+    <w:lsdException w:name="Body Text First Indent 2" w:semiHidden="1" w:unhideWhenUsed="1"/>
+    <w:lsdException w:name="Note Heading" w:semiHidden="1" w:unhideWhenUsed="1"/>
+    <w:lsdException w:name="Body Text 2" w:semiHidden="1" w:unhideWhenUsed="1"/>
+    <w:lsdException w:name="Body Text 3" w:semiHidden="1" w:unhideWhenUsed="1"/>
+    <w:lsdException w:name="Body Text Indent 2" w:semiHidden="1" w:unhideWhenUsed="1"/>
+    <w:lsdException w:name="Body Text Indent 3" w:semiHidden="1" w:unhideWhenUsed="1"/>
+    <w:lsdException w:name="Block Text" w:semiHidden="1" w:unhideWhenUsed="1"/>
+    <w:lsdException w:name="Hyperlink" w:semiHidden="1" w:unhideWhenUsed="1"/>
+    <w:lsdException w:name="FollowedHyperlink" w:semiHidden="1" w:unhideWhenUsed="1"/>
+    <w:lsdException w:name="Strong" w:uiPriority="22" w:qFormat="1"/>
+    <w:lsdException w:name="Emphasis" w:uiPriority="20" w:qFormat="1"/>
+    <w:lsdException w:name="Document Map" w:semiHidden="1" w:unhideWhenUsed="1"/>
+    <w:lsdException w:name="Plain Text" w:semiHidden="1" w:unhideWhenUsed="1"/>
+    <w:lsdException w:name="E-mail Signature" w:semiHidden="1" w:unhideWhenUsed="1"/>
+    <w:lsdException w:name="HTML Top of Form" w:semiHidden="1" w:unhideWhenUsed="1"/>
+    <w:lsdException w:name="HTML Bottom of Form" w:semiHidden="1" w:unhideWhenUsed="1"/>
+    <w:lsdException w:name="Normal (Web)" w:semiHidden="1" w:unhideWhenUsed="1"/>
+    <w:lsdException w:name="HTML Acronym" w:semiHidden="1" w:unhideWhenUsed="1"/>
+    <w:lsdException w:name="HTML Address" w:semiHidden="1" w:unhideWhenUsed="1"/>
+    <w:lsdException w:name="HTML Cite" w:semiHidden="1" w:unhideWhenUsed="1"/>
+    <w:lsdException w:name="HTML Code" w:semiHidden="1" w:unhideWhenUsed="1"/>
+    <w:lsdException w:name="HTML Definition" w:semiHidden="1" w:unhideWhenUsed="1"/>
+    <w:lsdException w:name="HTML Keyboard" w:semiHidden="1" w:unhideWhenUsed="1"/>
+    <w:lsdException w:name="HTML Preformatted" w:semiHidden="1" w:unhideWhenUsed="1"/>
+    <w:lsdException w:name="HTML Sample" w:semiHidden="1" w:unhideWhenUsed="1"/>
+    <w:lsdException w:name="HTML Typewriter" w:semiHidden="1" w:unhideWhenUsed="1"/>
+    <w:lsdException w:name="HTML Variable" w:semiHidden="1" w:unhideWhenUsed="1"/>
+    <w:lsdException w:name="Normal Table" w:semiHidden="1" w:unhideWhenUsed="1"/>
+    <w:lsdException w:name="annotation subject" w:semiHidden="1" w:unhideWhenUsed="1"/>
+    <w:lsdException w:name="No List" w:semiHidden="1" w:unhideWhenUsed="1"/>
+    <w:lsdException w:name="Outline List 1" w:semiHidden="1" w:unhideWhenUsed="1"/>
+    <w:lsdException w:name="Outline List 2" w:semiHidden="1" w:unhideWhenUsed="1"/>
+    <w:lsdException w:name="Outline List 3" w:semiHidden="1" w:unhideWhenUsed="1"/>
+    <w:lsdException w:name="Table Simple 1" w:semiHidden="1" w:unhideWhenUsed="1"/>
+    <w:lsdException w:name="Table Simple 2" w:semiHidden="1" w:unhideWhenUsed="1"/>
+    <w:lsdException w:name="Table Simple 3" w:semiHidden="1" w:unhideWhenUsed="1"/>
+    <w:lsdException w:name="Table Classic 1" w:semiHidden="1" w:unhideWhenUsed="1"/>
+    <w:lsdException w:name="Table Classic 2" w:semiHidden="1" w:unhideWhenUsed="1"/>
+    <w:lsdException w:name="Table Classic 3" w:semiHidden="1" w:unhideWhenUsed="1"/>
+    <w:lsdException w:name="Table Classic 4" w:semiHidden="1" w:unhideWhenUsed="1"/>
+    <w:lsdException w:name="Table Colorful 1" w:semiHidden="1" w:unhideWhenUsed="1"/>
+    <w:lsdException w:name="Table Colorful 2" w:semiHidden="1" w:unhideWhenUsed="1"/>
+    <w:lsdException w:name="Table Colorful 3" w:semiHidden="1" w:unhideWhenUsed="1"/>
+    <w:lsdException w:name="Table Columns 1" w:semiHidden="1" w:unhideWhenUsed="1"/>
+    <w:lsdException w:name="Table Columns 2" w:semiHidden="1" w:unhideWhenUsed="1"/>
+    <w:lsdException w:name="Table Columns 3" w:semiHidden="1" w:unhideWhenUsed="1"/>
+    <w:lsdException w:name="Table Columns 4" w:semiHidden="1" w:unhideWhenUsed="1"/>
+    <w:lsdException w:name="Table Columns 5" w:semiHidden="1" w:unhideWhenUsed="1"/>
+    <w:lsdException w:name="Table Grid 1" w:semiHidden="1" w:unhideWhenUsed="1"/>
+    <w:lsdException w:name="Table Grid 2" w:semiHidden="1" w:unhideWhenUsed="1"/>
+    <w:lsdException w:name="Table Grid 3" w:semiHidden="1" w:unhideWhenUsed="1"/>
+    <w:lsdException w:name="Table Grid 4" w:semiHidden="1" w:unhideWhenUsed="1"/>
+    <w:lsdException w:name="Table Grid 5" w:semiHidden="1" w:unhideWhenUsed="1"/>
+    <w:lsdException w:name="Table Grid 6" w:semiHidden="1" w:unhideWhenUsed="1"/>
+    <w:lsdException w:name="Table Grid 7" w:semiHidden="1" w:unhideWhenUsed="1"/>
+    <w:lsdException w:name="Table Grid 8" w:semiHidden="1" w:unhideWhenUsed="1"/>
+    <w:lsdException w:name="Table List 1" w:semiHidden="1" w:unhideWhenUsed="1"/>
+    <w:lsdException w:name="Table List 2" w:semiHidden="1" w:unhideWhenUsed="1"/>
+    <w:lsdException w:name="Table List 3" w:semiHidden="1" w:unhideWhenUsed="1"/>
+    <w:lsdException w:name="Table List 4" w:semiHidden="1" w:unhideWhenUsed="1"/>
+    <w:lsdException w:name="Table List 5" w:semiHidden="1" w:unhideWhenUsed="1"/>
+    <w:lsdException w:name="Table List 6" w:semiHidden="1" w:unhideWhenUsed="1"/>
+    <w:lsdException w:name="Table List 7" w:semiHidden="1" w:unhideWhenUsed="1"/>
+    <w:lsdException w:name="Table List 8" w:semiHidden="1" w:unhideWhenUsed="1"/>
+    <w:lsdException w:name="Table 3D effects 1" w:semiHidden="1" w:unhideWhenUsed="1"/>
+    <w:lsdException w:name="Table 3D effects 2" w:semiHidden="1" w:unhideWhenUsed="1"/>
+    <w:lsdException w:name="Table 3D effects 3" w:semiHidden="1" w:unhideWhenUsed="1"/>
+    <w:lsdException w:name="Table Contemporary" w:semiHidden="1" w:unhideWhenUsed="1"/>
+    <w:lsdException w:name="Table Elegant" w:semiHidden="1" w:unhideWhenUsed="1"/>
+    <w:lsdException w:name="Table Professional" w:semiHidden="1" w:unhideWhenUsed="1"/>
+    <w:lsdException w:name="Table Subtle 1" w:semiHidden="1" w:unhideWhenUsed="1"/>
+    <w:lsdException w:name="Table Subtle 2" w:semiHidden="1" w:unhideWhenUsed="1"/>
+    <w:lsdException w:name="Table Web 1" w:semiHidden="1" w:unhideWhenUsed="1"/>
+    <w:lsdException w:name="Table Web 2" w:semiHidden="1" w:unhideWhenUsed="1"/>
+    <w:lsdException w:name="Table Web 3" w:semiHidden="1" w:unhideWhenUsed="1"/>
+    <w:lsdException w:name="Balloon Text" w:semiHidden="1" w:unhideWhenUsed="1"/>
+    <w:lsdException w:name="Table Grid" w:uiPriority="39"/>
+    <w:lsdException w:name="Table Theme" w:semiHidden="1" w:unhideWhenUsed="1"/>
+    <w:lsdException w:name="Placeholder Text" w:semiHidden="1"/>
+    <w:lsdException w:name="No Spacing" w:uiPriority="1" w:qFormat="1"/>
+    <w:lsdException w:name="Light Shading" w:uiPriority="60"/>
+    <w:lsdException w:name="Light List" w:uiPriority="61"/>
+    <w:lsdException w:name="Light Grid" w:uiPriority="62"/>
+    <w:lsdException w:name="Medium Shading 1" w:uiPriority="63"/>
+    <w:lsdException w:name="Medium Shading 2" w:uiPriority="64"/>
+    <w:lsdException w:name="Medium List 1" w:uiPriority="65"/>
+    <w:lsdException w:name="Medium List 2" w:uiPriority="66"/>
+    <w:lsdException w:name="Medium Grid 1" w:uiPriority="67"/>
+    <w:lsdException w:name="Medium Grid 2" w:uiPriority="68"/>
+    <w:lsdException w:name="Medium Grid 3" w:uiPriority="69"/>
+    <w:lsdException w:name="Dark List" w:uiPriority="70"/>
+    <w:lsdException w:name="Colorful Shading" w:uiPriority="71"/>
+    <w:lsdException w:name="Colorful List" w:uiPriority="72"/>
+    <w:lsdException w:name="Colorful Grid" w:uiPriority="73"/>
+    <w:lsdException w:name="Light Shading Accent 1" w:uiPriority="60"/>
+    <w:lsdException w:name="Light List Accent 1" w:uiPriority="61"/>
+    <w:lsdException w:name="Light Grid Accent 1" w:uiPriority="62"/>
+    <w:lsdException w:name="Medium Shading 1 Accent 1" w:uiPriority="63"/>
+    <w:lsdException w:name="Medium Shading 2 Accent 1" w:uiPriority="64"/>
+    <w:lsdException w:name="Medium List 1 Accent 1" w:uiPriority="65"/>
+    <w:lsdException w:name="Revision" w:semiHidden="1"/>
+    <w:lsdException w:name="List Paragraph" w:uiPriority="34" w:qFormat="1"/>
+    <w:lsdException w:name="Quote" w:uiPriority="29" w:qFormat="1"/>
+    <w:lsdException w:name="Intense Quote" w:uiPriority="30" w:qFormat="1"/>
+    <w:lsdException w:name="Medium List 2 Accent 1" w:uiPriority="66"/>
+    <w:lsdException w:name="Medium Grid 1 Accent 1" w:uiPriority="67"/>
+    <w:lsdException w:name="Medium Grid 2 Accent 1" w:uiPriority="68"/>
+    <w:lsdException w:name="Medium Grid 3 Accent 1" w:uiPriority="69"/>
+    <w:lsdException w:name="Dark List Accent 1" w:uiPriority="70"/>
+    <w:lsdException w:name="Colorful Shading Accent 1" w:uiPriority="71"/>
+    <w:lsdException w:name="Colorful List Accent 1" w:uiPriority="72"/>
+    <w:lsdException w:name="Colorful Grid Accent 1" w:uiPriority="73"/>
+    <w:lsdException w:name="Light Shading Accent 2" w:uiPriority="60"/>
+    <w:lsdException w:name="Light List Accent 2" w:uiPriority="61"/>
+    <w:lsdException w:name="Light Grid Accent 2" w:uiPriority="62"/>
+    <w:lsdException w:name="Medium Shading 1 Accent 2" w:uiPriority="63"/>
+    <w:lsdException w:name="Medium Shading 2 Accent 2" w:uiPriority="64"/>
+    <w:lsdException w:name="Medium List 1 Accent 2" w:uiPriority="65"/>
+    <w:lsdException w:name="Medium List 2 Accent 2" w:uiPriority="66"/>
+    <w:lsdException w:name="Medium Grid 1 Accent 2" w:uiPriority="67"/>
+    <w:lsdException w:name="Medium Grid 2 Accent 2" w:uiPriority="68"/>
+    <w:lsdException w:name="Medium Grid 3 Accent 2" w:uiPriority="69"/>
+    <w:lsdException w:name="Dark List Accent 2" w:uiPriority="70"/>
+    <w:lsdException w:name="Colorful Shading Accent 2" w:uiPriority="71"/>
+    <w:lsdException w:name="Colorful List Accent 2" w:uiPriority="72"/>
+    <w:lsdException w:name="Colorful Grid Accent 2" w:uiPriority="73"/>
+    <w:lsdException w:name="Light Shading Accent 3" w:uiPriority="60"/>
+    <w:lsdException w:name="Light List Accent 3" w:uiPriority="61"/>
+    <w:lsdException w:name="Light Grid Accent 3" w:uiPriority="62"/>
+    <w:lsdException w:name="Medium Shading 1 Accent 3" w:uiPriority="63"/>
+    <w:lsdException w:name="Medium Shading 2 Accent 3" w:uiPriority="64"/>
+    <w:lsdException w:name="Medium List 1 Accent 3" w:uiPriority="65"/>
+    <w:lsdException w:name="Medium List 2 Accent 3" w:uiPriority="66"/>
+    <w:lsdException w:name="Medium Grid 1 Accent 3" w:uiPriority="67"/>
+    <w:lsdException w:name="Medium Grid 2 Accent 3" w:uiPriority="68"/>
+    <w:lsdException w:name="Medium Grid 3 Accent 3" w:uiPriority="69"/>
+    <w:lsdException w:name="Dark List Accent 3" w:uiPriority="70"/>
+    <w:lsdException w:name="Colorful Shading Accent 3" w:uiPriority="71"/>
+    <w:lsdException w:name="Colorful List Accent 3" w:uiPriority="72"/>
+    <w:lsdException w:name="Colorful Grid Accent 3" w:uiPriority="73"/>
+    <w:lsdException w:name="Light Shading Accent 4" w:uiPriority="60"/>
+    <w:lsdException w:name="Light List Accent 4" w:uiPriority="61"/>
+    <w:lsdException w:name="Light Grid Accent 4" w:uiPriority="62"/>
+    <w:lsdException w:name="Medium Shading 1 Accent 4" w:uiPriority="63"/>
+    <w:lsdException w:name="Medium Shading 2 Accent 4" w:uiPriority="64"/>
+    <w:lsdException w:name="Medium List 1 Accent 4" w:uiPriority="65"/>
+    <w:lsdException w:name="Medium List 2 Accent 4" w:uiPriority="66"/>
+    <w:lsdException w:name="Medium Grid 1 Accent 4" w:uiPriority="67"/>
+    <w:lsdException w:name="Medium Grid 2 Accent 4" w:uiPriority="68"/>
+    <w:lsdException w:name="Medium Grid 3 Accent 4" w:uiPriority="69"/>
+    <w:lsdException w:name="Dark List Accent 4" w:uiPriority="70"/>
+    <w:lsdException w:name="Colorful Shading Accent 4" w:uiPriority="71"/>
+    <w:lsdException w:name="Colorful List Accent 4" w:uiPriority="72"/>
+    <w:lsdException w:name="Colorful Grid Accent 4" w:uiPriority="73"/>
+    <w:lsdException w:name="Light Shading Accent 5" w:uiPriority="60"/>
+    <w:lsdException w:name="Light List Accent 5" w:uiPriority="61"/>
+    <w:lsdException w:name="Light Grid Accent 5" w:uiPriority="62"/>
+    <w:lsdException w:name="Medium Shading 1 Accent 5" w:uiPriority="63"/>
+    <w:lsdException w:name="Medium Shading 2 Accent 5" w:uiPriority="64"/>
+    <w:lsdException w:name="Medium List 1 Accent 5" w:uiPriority="65"/>
+    <w:lsdException w:name="Medium List 2 Accent 5" w:uiPriority="66"/>
+    <w:lsdException w:name="Medium Grid 1 Accent 5" w:uiPriority="67"/>
+    <w:lsdException w:name="Medium Grid 2 Accent 5" w:uiPriority="68"/>
+    <w:lsdException w:name="Medium Grid 3 Accent 5" w:uiPriority="69"/>
+    <w:lsdException w:name="Dark List Accent 5" w:uiPriority="70"/>
+    <w:lsdException w:name="Colorful Shading Accent 5" w:uiPriority="71"/>
+    <w:lsdException w:name="Colorful List Accent 5" w:uiPriority="72"/>
+    <w:lsdException w:name="Colorful Grid Accent 5" w:uiPriority="73"/>
+    <w:lsdException w:name="Light Shading Accent 6" w:uiPriority="60"/>
+    <w:lsdException w:name="Light List Accent 6" w:uiPriority="61"/>
+    <w:lsdException w:name="Light Grid Accent 6" w:uiPriority="62"/>
+    <w:lsdException w:name="Medium Shading 1 Accent 6" w:uiPriority="63"/>
+    <w:lsdException w:name="Medium Shading 2 Accent 6" w:uiPriority="64"/>
+    <w:lsdException w:name="Medium List 1 Accent 6" w:uiPriority="65"/>
+    <w:lsdException w:name="Medium List 2 Accent 6" w:uiPriority="66"/>
+    <w:lsdException w:name="Medium Grid 1 Accent 6" w:uiPriority="67"/>
+    <w:lsdException w:name="Medium Grid 2 Accent 6" w:uiPriority="68"/>
+    <w:lsdException w:name="Medium Grid 3 Accent 6" w:uiPriority="69"/>
+    <w:lsdException w:name="Dark List Accent 6" w:uiPriority="70"/>
+    <w:lsdException w:name="Colorful Shading Accent 6" w:uiPriority="71"/>
+    <w:lsdException w:name="Colorful List Accent 6" w:uiPriority="72"/>
+    <w:lsdException w:name="Colorful Grid Accent 6" w:uiPriority="73"/>
+    <w:lsdException w:name="Subtle Emphasis" w:uiPriority="19" w:qFormat="1"/>
+    <w:lsdException w:name="Intense Emphasis" w:uiPriority="21" w:qFormat="1"/>
+    <w:lsdException w:name="Subtle Reference" w:uiPriority="31" w:qFormat="1"/>
+    <w:lsdException w:name="Intense Reference" w:uiPriority="32" w:qFormat="1"/>
+    <w:lsdException w:name="Book Title" w:uiPriority="33" w:qFormat="1"/>
+    <w:lsdException w:name="Bibliography" w:semiHidden="1" w:uiPriority="37" w:unhideWhenUsed="1"/>
+    <w:lsdException w:name="TOC Heading" w:semiHidden="1" w:uiPriority="39" w:unhideWhenUsed="1" w:qFormat="1"/>
+    <w:lsdException w:name="Plain Table 1" w:uiPriority="41"/>
+    <w:lsdException w:name="Plain Table 2" w:uiPriority="42"/>
+    <w:lsdException w:name="Plain Table 3" w:uiPriority="43"/>
+    <w:lsdException w:name="Plain Table 4" w:uiPriority="44"/>
+    <w:lsdException w:name="Plain Table 5" w:uiPriority="45"/>
+    <w:lsdException w:name="Grid Table Light" w:uiPriority="40"/>
+    <w:lsdException w:name="Grid Table 1 Light" w:uiPriority="46"/>
+    <w:lsdException w:name="Grid Table 2" w:uiPriority="47"/>
+    <w:lsdException w:name="Grid Table 3" w:uiPriority="48"/>
+    <w:lsdException w:name="Grid Table 4" w:uiPriority="49"/>
+    <w:lsdException w:name="Grid Table 5 Dark" w:uiPriority="50"/>
+    <w:lsdException w:name="Grid Table 6 Colorful" w:uiPriority="51"/>
+    <w:lsdException w:name="Grid Table 7 Colorful" w:uiPriority="52"/>
+    <w:lsdException w:name="Grid Table 1 Light Accent 1" w:uiPriority="46"/>
+    <w:lsdException w:name="Grid Table 2 Accent 1" w:uiPriority="47"/>
+    <w:lsdException w:name="Grid Table 3 Accent 1" w:uiPriority="48"/>
+    <w:lsdException w:name="Grid Table 4 Accent 1" w:uiPriority="49"/>
+    <w:lsdException w:name="Grid Table 5 Dark Accent 1" w:uiPriority="50"/>
+    <w:lsdException w:name="Grid Table 6 Colorful Accent 1" w:uiPriority="51"/>
+    <w:lsdException w:name="Grid Table 7 Colorful Accent 1" w:uiPriority="52"/>
+    <w:lsdException w:name="Grid Table 1 Light Accent 2" w:uiPriority="46"/>
+    <w:lsdException w:name="Grid Table 2 Accent 2" w:uiPriority="47"/>
+    <w:lsdException w:name="Grid Table 3 Accent 2" w:uiPriority="48"/>
+    <w:lsdException w:name="Grid Table 4 Accent 2" w:uiPriority="49"/>
+    <w:lsdException w:name="Grid Table 5 Dark Accent 2" w:uiPriority="50"/>
+    <w:lsdException w:name="Grid Table 6 Colorful Accent 2" w:uiPriority="51"/>
+    <w:lsdException w:name="Grid Table 7 Colorful Accent 2" w:uiPriority="52"/>
+    <w:lsdException w:name="Grid Table 1 Light Accent 3" w:uiPriority="46"/>
+    <w:lsdException w:name="Grid Table 2 Accent 3" w:uiPriority="47"/>
+    <w:lsdException w:name="Grid Table 3 Accent 3" w:uiPriority="48"/>
+    <w:lsdException w:name="Grid Table 4 Accent 3" w:uiPriority="49"/>
+    <w:lsdException w:name="Grid Table 5 Dark Accent 3" w:uiPriority="50"/>
+    <w:lsdException w:name="Grid Table 6 Colorful Accent 3" w:uiPriority="51"/>
+    <w:lsdException w:name="Grid Table 7 Colorful Accent 3" w:uiPriority="52"/>
+    <w:lsdException w:name="Grid Table 1 Light Accent 4" w:uiPriority="46"/>
+    <w:lsdException w:name="Grid Table 2 Accent 4" w:uiPriority="47"/>
+    <w:lsdException w:name="Grid Table 3 Accent 4" w:uiPriority="48"/>
+    <w:lsdException w:name="Grid Table 4 Accent 4" w:uiPriority="49"/>
+    <w:lsdException w:name="Grid Table 5 Dark Accent 4" w:uiPriority="50"/>
+    <w:lsdException w:name="Grid Table 6 Colorful Accent 4" w:uiPriority="51"/>
+    <w:lsdException w:name="Grid Table 7 Colorful Accent 4" w:uiPriority="52"/>
+    <w:lsdException w:name="Grid Table 1 Light Accent 5" w:uiPriority="46"/>
+    <w:lsdException w:name="Grid Table 2 Accent 5" w:uiPriority="47"/>
+    <w:lsdException w:name="Grid Table 3 Accent 5" w:uiPriority="48"/>
+    <w:lsdException w:name="Grid Table 4 Accent 5" w:uiPriority="49"/>
+    <w:lsdException w:name="Grid Table 5 Dark Accent 5" w:uiPriority="50"/>
+    <w:lsdException w:name="Grid Table 6 Colorful Accent 5" w:uiPriority="51"/>
+    <w:lsdException w:name="Grid Table 7 Colorful Accent 5" w:uiPriority="52"/>
+    <w:lsdException w:name="Grid Table 1 Light Accent 6" w:uiPriority="46"/>
+    <w:lsdException w:name="Grid Table 2 Accent 6" w:uiPriority="47"/>
+    <w:lsdException w:name="Grid Table 3 Accent 6" w:uiPriority="48"/>
+    <w:lsdException w:name="Grid Table 4 Accent 6" w:uiPriority="49"/>
+    <w:lsdException w:name="Grid Table 5 Dark Accent 6" w:uiPriority="50"/>
+    <w:lsdException w:name="Grid Table 6 Colorful Accent 6" w:uiPriority="51"/>
+    <w:lsdException w:name="Grid Table 7 Colorful Accent 6" w:uiPriority="52"/>
+    <w:lsdException w:name="List Table 1 Light" w:uiPriority="46"/>
+    <w:lsdException w:name="List Table 2" w:uiPriority="47"/>
+    <w:lsdException w:name="List Table 3" w:uiPriority="48"/>
+    <w:lsdException w:name="List Table 4" w:uiPriority="49"/>
+    <w:lsdException w:name="List Table 5 Dark" w:uiPriority="50"/>
+    <w:lsdException w:name="List Table 6 Colorful" w:uiPriority="51"/>
+    <w:lsdException w:name="List Table 7 Colorful" w:uiPriority="52"/>
+    <w:lsdException w:name="List Table 1 Light Accent 1" w:uiPriority="46"/>
+    <w:lsdException w:name="List Table 2 Accent 1" w:uiPriority="47"/>
+    <w:lsdException w:name="List Table 3 Accent 1" w:uiPriority="48"/>
+    <w:lsdException w:name="List Table 4 Accent 1" w:uiPriority="49"/>
+    <w:lsdException w:name="List Table 5 Dark Accent 1" w:uiPriority="50"/>
+    <w:lsdException w:name="List Table 6 Colorful Accent 1" w:uiPriority="51"/>
+    <w:lsdException w:name="List Table 7 Colorful Accent 1" w:uiPriority="52"/>
+    <w:lsdException w:name="List Table 1 Light Accent 2" w:uiPriority="46"/>
+    <w:lsdException w:name="List Table 2 Accent 2" w:uiPriority="47"/>
+    <w:lsdException w:name="List Table 3 Accent 2" w:uiPriority="48"/>
+    <w:lsdException w:name="List Table 4 Accent 2" w:uiPriority="49"/>
+    <w:lsdException w:name="List Table 5 Dark Accent 2" w:uiPriority="50"/>
+    <w:lsdException w:name="List Table 6 Colorful Accent 2" w:uiPriority="51"/>
+    <w:lsdException w:name="List Table 7 Colorful Accent 2" w:uiPriority="52"/>
+    <w:lsdException w:name="List Table 1 Light Accent 3" w:uiPriority="46"/>
+    <w:lsdException w:name="List Table 2 Accent 3" w:uiPriority="47"/>
+    <w:lsdException w:name="List Table 3 Accent 3" w:uiPriority="48"/>
+    <w:lsdException w:name="List Table 4 Accent 3" w:uiPriority="49"/>
+    <w:lsdException w:name="List Table 5 Dark Accent 3" w:uiPriority="50"/>
+    <w:lsdException w:name="List Table 6 Colorful Accent 3" w:uiPriority="51"/>
+    <w:lsdException w:name="List Table 7 Colorful Accent 3" w:uiPriority="52"/>
+    <w:lsdException w:name="List Table 1 Light Accent 4" w:uiPriority="46"/>
+    <w:lsdException w:name="List Table 2 Accent 4" w:uiPriority="47"/>
+    <w:lsdException w:name="List Table 3 Accent 4" w:uiPriority="48"/>
+    <w:lsdException w:name="List Table 4 Accent 4" w:uiPriority="49"/>
+    <w:lsdException w:name="List Table 5 Dark Accent 4" w:uiPriority="50"/>
+    <w:lsdException w:name="List Table 6 Colorful Accent 4" w:uiPriority="51"/>
+    <w:lsdException w:name="List Table 7 Colorful Accent 4" w:uiPriority="52"/>
+    <w:lsdException w:name="List Table 1 Light Accent 5" w:uiPriority="46"/>
+    <w:lsdException w:name="List Table 2 Accent 5" w:uiPriority="47"/>
+    <w:lsdException w:name="List Table 3 Accent 5" w:uiPriority="48"/>
+    <w:lsdException w:name="List Table 4 Accent 5" w:uiPriority="49"/>
+    <w:lsdException w:name="List Table 5 Dark Accent 5" w:uiPriority="50"/>
+    <w:lsdException w:name="List Table 6 Colorful Accent 5" w:uiPriority="51"/>
+    <w:lsdException w:name="List Table 7 Colorful Accent 5" w:uiPriority="52"/>
+    <w:lsdException w:name="List Table 1 Light Accent 6" w:uiPriority="46"/>
+    <w:lsdException w:name="List Table 2 Accent 6" w:uiPriority="47"/>
+    <w:lsdException w:name="List Table 3 Accent 6" w:uiPriority="48"/>
+    <w:lsdException w:name="List Table 4 Accent 6" w:uiPriority="49"/>
+    <w:lsdException w:name="List Table 5 Dark Accent 6" w:uiPriority="50"/>
+    <w:lsdException w:name="List Table 6 Colorful Accent 6" w:uiPriority="51"/>
+    <w:lsdException w:name="List Table 7 Colorful Accent 6" w:uiPriority="52"/>
+    <w:lsdException w:name="Mention" w:semiHidden="1" w:unhideWhenUsed="1"/>
+    <w:lsdException w:name="Smart Hyperlink" w:semiHidden="1" w:unhideWhenUsed="1"/>
+    <w:lsdException w:name="Hashtag" w:semiHidden="1" w:unhideWhenUsed="1"/>
+    <w:lsdException w:name="Unresolved Mention" w:semiHidden="1" w:unhideWhenUsed="1"/>
+    <w:lsdException w:name="Smart Link" w:semiHidden="1" w:unhideWhenUsed="1"/>
+  </w:latentStyles>
+  <w:style w:type="paragraph" w:default="1" w:styleId="Normal">
+    <w:name w:val="Normal"/>
+    <w:qFormat/>
   </w:style>
   <w:style w:type="paragraph" w:styleId="Heading1">
     <w:name w:val="heading 1"/>
     <w:basedOn w:val="Normal"/>
     <w:next w:val="Normal"/>
+    <w:uiPriority w:val="9"/>
+    <w:qFormat/>
     <w:pPr>
-      <w:keepNext w:val="1"/>
-      <w:keepLines w:val="1"/>
-      <w:pageBreakBefore w:val="0"/>
-      <w:spacing w:after="120" w:before="400" w:lineRule="auto"/>
+      <w:keepNext/>
+      <w:keepLines/>
+      <w:spacing w:before="400" w:after="120"/>
+      <w:outlineLvl w:val="0"/>
     </w:pPr>
     <w:rPr>
       <w:sz w:val="40"/>
@@ -1019,14 +2837,17 @@
     <w:name w:val="heading 2"/>
     <w:basedOn w:val="Normal"/>
     <w:next w:val="Normal"/>
+    <w:uiPriority w:val="9"/>
+    <w:semiHidden/>
+    <w:unhideWhenUsed/>
+    <w:qFormat/>
     <w:pPr>
-      <w:keepNext w:val="1"/>
-      <w:keepLines w:val="1"/>
-      <w:pageBreakBefore w:val="0"/>
-      <w:spacing w:after="120" w:before="360" w:lineRule="auto"/>
+      <w:keepNext/>
+      <w:keepLines/>
+      <w:spacing w:before="360" w:after="120"/>
+      <w:outlineLvl w:val="1"/>
     </w:pPr>
     <w:rPr>
-      <w:b w:val="0"/>
       <w:sz w:val="32"/>
       <w:szCs w:val="32"/>
     </w:rPr>
@@ -1035,14 +2856,17 @@
     <w:name w:val="heading 3"/>
     <w:basedOn w:val="Normal"/>
     <w:next w:val="Normal"/>
+    <w:uiPriority w:val="9"/>
+    <w:semiHidden/>
+    <w:unhideWhenUsed/>
+    <w:qFormat/>
     <w:pPr>
-      <w:keepNext w:val="1"/>
-      <w:keepLines w:val="1"/>
-      <w:pageBreakBefore w:val="0"/>
-      <w:spacing w:after="80" w:before="320" w:lineRule="auto"/>
+      <w:keepNext/>
+      <w:keepLines/>
+      <w:spacing w:before="320" w:after="80"/>
+      <w:outlineLvl w:val="2"/>
     </w:pPr>
     <w:rPr>
-      <w:b w:val="0"/>
       <w:color w:val="434343"/>
       <w:sz w:val="28"/>
       <w:szCs w:val="28"/>
@@ -1052,27 +2876,33 @@
     <w:name w:val="heading 4"/>
     <w:basedOn w:val="Normal"/>
     <w:next w:val="Normal"/>
+    <w:uiPriority w:val="9"/>
+    <w:semiHidden/>
+    <w:unhideWhenUsed/>
+    <w:qFormat/>
     <w:pPr>
-      <w:keepNext w:val="1"/>
-      <w:keepLines w:val="1"/>
-      <w:pageBreakBefore w:val="0"/>
-      <w:spacing w:after="80" w:before="280" w:lineRule="auto"/>
+      <w:keepNext/>
+      <w:keepLines/>
+      <w:spacing w:before="280" w:after="80"/>
+      <w:outlineLvl w:val="3"/>
     </w:pPr>
     <w:rPr>
       <w:color w:val="666666"/>
-      <w:sz w:val="24"/>
-      <w:szCs w:val="24"/>
     </w:rPr>
   </w:style>
   <w:style w:type="paragraph" w:styleId="Heading5">
     <w:name w:val="heading 5"/>
     <w:basedOn w:val="Normal"/>
     <w:next w:val="Normal"/>
+    <w:uiPriority w:val="9"/>
+    <w:semiHidden/>
+    <w:unhideWhenUsed/>
+    <w:qFormat/>
     <w:pPr>
-      <w:keepNext w:val="1"/>
-      <w:keepLines w:val="1"/>
-      <w:pageBreakBefore w:val="0"/>
-      <w:spacing w:after="80" w:before="240" w:lineRule="auto"/>
+      <w:keepNext/>
+      <w:keepLines/>
+      <w:spacing w:before="240" w:after="80"/>
+      <w:outlineLvl w:val="4"/>
     </w:pPr>
     <w:rPr>
       <w:color w:val="666666"/>
@@ -1084,28 +2914,59 @@
     <w:name w:val="heading 6"/>
     <w:basedOn w:val="Normal"/>
     <w:next w:val="Normal"/>
+    <w:uiPriority w:val="9"/>
+    <w:semiHidden/>
+    <w:unhideWhenUsed/>
+    <w:qFormat/>
     <w:pPr>
-      <w:keepNext w:val="1"/>
-      <w:keepLines w:val="1"/>
-      <w:pageBreakBefore w:val="0"/>
-      <w:spacing w:after="80" w:before="240" w:lineRule="auto"/>
+      <w:keepNext/>
+      <w:keepLines/>
+      <w:spacing w:before="240" w:after="80"/>
+      <w:outlineLvl w:val="5"/>
     </w:pPr>
     <w:rPr>
-      <w:i w:val="1"/>
+      <w:i/>
       <w:color w:val="666666"/>
       <w:sz w:val="22"/>
       <w:szCs w:val="22"/>
     </w:rPr>
   </w:style>
+  <w:style w:type="character" w:default="1" w:styleId="DefaultParagraphFont">
+    <w:name w:val="Default Paragraph Font"/>
+    <w:uiPriority w:val="1"/>
+    <w:unhideWhenUsed/>
+  </w:style>
+  <w:style w:type="table" w:default="1" w:styleId="TableNormal">
+    <w:name w:val="Normal Table"/>
+    <w:uiPriority w:val="99"/>
+    <w:semiHidden/>
+    <w:unhideWhenUsed/>
+    <w:tblPr>
+      <w:tblInd w:w="0" w:type="dxa"/>
+      <w:tblCellMar>
+        <w:top w:w="0" w:type="dxa"/>
+        <w:left w:w="108" w:type="dxa"/>
+        <w:bottom w:w="0" w:type="dxa"/>
+        <w:right w:w="108" w:type="dxa"/>
+      </w:tblCellMar>
+    </w:tblPr>
+  </w:style>
+  <w:style w:type="numbering" w:default="1" w:styleId="NoList">
+    <w:name w:val="No List"/>
+    <w:uiPriority w:val="99"/>
+    <w:semiHidden/>
+    <w:unhideWhenUsed/>
+  </w:style>
   <w:style w:type="paragraph" w:styleId="Title">
     <w:name w:val="Title"/>
     <w:basedOn w:val="Normal"/>
     <w:next w:val="Normal"/>
+    <w:uiPriority w:val="10"/>
+    <w:qFormat/>
     <w:pPr>
-      <w:keepNext w:val="1"/>
-      <w:keepLines w:val="1"/>
-      <w:pageBreakBefore w:val="0"/>
-      <w:spacing w:after="60" w:before="0" w:lineRule="auto"/>
+      <w:keepNext/>
+      <w:keepLines/>
+      <w:spacing w:after="60"/>
     </w:pPr>
     <w:rPr>
       <w:sz w:val="52"/>
@@ -1116,19 +2977,30 @@
     <w:name w:val="Subtitle"/>
     <w:basedOn w:val="Normal"/>
     <w:next w:val="Normal"/>
+    <w:uiPriority w:val="11"/>
+    <w:qFormat/>
     <w:pPr>
-      <w:keepNext w:val="1"/>
-      <w:keepLines w:val="1"/>
-      <w:pageBreakBefore w:val="0"/>
-      <w:spacing w:after="320" w:before="0" w:lineRule="auto"/>
+      <w:keepNext/>
+      <w:keepLines/>
+      <w:spacing w:after="320"/>
     </w:pPr>
     <w:rPr>
-      <w:rFonts w:ascii="Arial" w:cs="Arial" w:eastAsia="Arial" w:hAnsi="Arial"/>
-      <w:i w:val="0"/>
+      <w:rFonts w:ascii="Arial" w:eastAsia="Arial" w:hAnsi="Arial" w:cs="Arial"/>
       <w:color w:val="666666"/>
       <w:sz w:val="30"/>
       <w:szCs w:val="30"/>
     </w:rPr>
+  </w:style>
+  <w:style w:type="paragraph" w:styleId="ListParagraph">
+    <w:name w:val="List Paragraph"/>
+    <w:basedOn w:val="Normal"/>
+    <w:uiPriority w:val="34"/>
+    <w:qFormat/>
+    <w:rsid w:val="00377ABA"/>
+    <w:pPr>
+      <w:ind w:left="720"/>
+      <w:contextualSpacing/>
+    </w:pPr>
   </w:style>
 </w:styles>
 </file>
